--- a/D1_SRS/SRS_functional_req_section3.docx
+++ b/D1_SRS/SRS_functional_req_section3.docx
@@ -2883,6 +2883,239 @@
     <w:p>
       <w:pPr>
         <w:spacing w:line="240" w:lineRule="auto"/>
+        <w:ind w:left="720"/>
+        <w:rPr>
+          <w:lang w:val="en-CA"/>
+        </w:rPr>
+      </w:pPr>
+      <w:r>
+        <w:rPr>
+          <w:lang w:val="en-CA"/>
+        </w:rPr>
+        <w:t>V</w:t>
+      </w:r>
+      <w:r>
+        <w:rPr>
+          <w:lang w:val="en-CA"/>
+        </w:rPr>
+        <w:t>P8</w:t>
+      </w:r>
+      <w:r>
+        <w:rPr>
+          <w:lang w:val="en-CA"/>
+        </w:rPr>
+        <w:t>.1 Developer</w:t>
+      </w:r>
+    </w:p>
+    <w:p>
+      <w:pPr>
+        <w:spacing w:line="240" w:lineRule="auto"/>
+        <w:ind w:left="720"/>
+        <w:rPr>
+          <w:lang w:val="en-CA"/>
+        </w:rPr>
+      </w:pPr>
+      <w:r>
+        <w:rPr>
+          <w:lang w:val="en-CA"/>
+        </w:rPr>
+        <w:tab/>
+        <w:t>N/A</w:t>
+      </w:r>
+    </w:p>
+    <w:p>
+      <w:pPr>
+        <w:spacing w:after="120" w:line="240" w:lineRule="auto"/>
+        <w:ind w:firstLine="720"/>
+        <w:rPr>
+          <w:lang w:val="en-CA"/>
+        </w:rPr>
+      </w:pPr>
+      <w:r>
+        <w:rPr>
+          <w:lang w:val="en-CA"/>
+        </w:rPr>
+        <w:t>V</w:t>
+      </w:r>
+      <w:r>
+        <w:rPr>
+          <w:lang w:val="en-CA"/>
+        </w:rPr>
+        <w:t>P8</w:t>
+      </w:r>
+      <w:r>
+        <w:rPr>
+          <w:lang w:val="en-CA"/>
+        </w:rPr>
+        <w:t xml:space="preserve">.2 Security </w:t>
+      </w:r>
+    </w:p>
+    <w:p>
+      <w:pPr>
+        <w:spacing w:after="120" w:line="240" w:lineRule="auto"/>
+        <w:ind w:left="720" w:firstLine="720"/>
+        <w:rPr>
+          <w:lang w:val="en-CA"/>
+        </w:rPr>
+      </w:pPr>
+      <w:proofErr w:type="spellStart"/>
+      <w:r>
+        <w:rPr>
+          <w:lang w:val="en-CA"/>
+        </w:rPr>
+        <w:t>i</w:t>
+      </w:r>
+      <w:proofErr w:type="spellEnd"/>
+      <w:r>
+        <w:rPr>
+          <w:lang w:val="en-CA"/>
+        </w:rPr>
+        <w:t>.</w:t>
+      </w:r>
+      <w:r>
+        <w:rPr>
+          <w:lang w:val="en-CA"/>
+        </w:rPr>
+        <w:tab/>
+      </w:r>
+      <w:r>
+        <w:rPr>
+          <w:lang w:val="en-CA"/>
+        </w:rPr>
+        <w:t>The system will encrypt the user’s input.</w:t>
+      </w:r>
+    </w:p>
+    <w:p>
+      <w:pPr>
+        <w:spacing w:after="120" w:line="240" w:lineRule="auto"/>
+        <w:rPr>
+          <w:lang w:val="en-CA"/>
+        </w:rPr>
+      </w:pPr>
+      <w:r>
+        <w:rPr>
+          <w:lang w:val="en-CA"/>
+        </w:rPr>
+        <w:tab/>
+      </w:r>
+      <w:r>
+        <w:rPr>
+          <w:lang w:val="en-CA"/>
+        </w:rPr>
+        <w:t>VP8</w:t>
+      </w:r>
+      <w:r>
+        <w:rPr>
+          <w:lang w:val="en-CA"/>
+        </w:rPr>
+        <w:t>.3 User</w:t>
+      </w:r>
+    </w:p>
+    <w:p>
+      <w:pPr>
+        <w:spacing w:after="120" w:line="240" w:lineRule="auto"/>
+        <w:rPr>
+          <w:lang w:val="en-CA"/>
+        </w:rPr>
+      </w:pPr>
+      <w:r>
+        <w:rPr>
+          <w:lang w:val="en-CA"/>
+        </w:rPr>
+        <w:tab/>
+      </w:r>
+      <w:r>
+        <w:rPr>
+          <w:lang w:val="en-CA"/>
+        </w:rPr>
+        <w:t>VP8</w:t>
+      </w:r>
+      <w:r>
+        <w:rPr>
+          <w:lang w:val="en-CA"/>
+        </w:rPr>
+        <w:t>.4 Geographical</w:t>
+      </w:r>
+    </w:p>
+    <w:p>
+      <w:pPr>
+        <w:spacing w:after="120" w:line="240" w:lineRule="auto"/>
+        <w:rPr>
+          <w:lang w:val="en-CA"/>
+        </w:rPr>
+      </w:pPr>
+      <w:r>
+        <w:rPr>
+          <w:lang w:val="en-CA"/>
+        </w:rPr>
+        <w:tab/>
+      </w:r>
+      <w:r>
+        <w:rPr>
+          <w:lang w:val="en-CA"/>
+        </w:rPr>
+        <w:tab/>
+        <w:t>N/A</w:t>
+      </w:r>
+    </w:p>
+    <w:p>
+      <w:pPr>
+        <w:spacing w:after="120" w:line="240" w:lineRule="auto"/>
+        <w:rPr>
+          <w:lang w:val="en-CA"/>
+        </w:rPr>
+      </w:pPr>
+      <w:r>
+        <w:rPr>
+          <w:lang w:val="en-CA"/>
+        </w:rPr>
+        <w:tab/>
+      </w:r>
+      <w:r>
+        <w:rPr>
+          <w:lang w:val="en-CA"/>
+        </w:rPr>
+        <w:t>VP8</w:t>
+      </w:r>
+      <w:r>
+        <w:rPr>
+          <w:lang w:val="en-CA"/>
+        </w:rPr>
+        <w:t>.5 Manager</w:t>
+      </w:r>
+    </w:p>
+    <w:p>
+      <w:pPr>
+        <w:spacing w:after="120" w:line="240" w:lineRule="auto"/>
+        <w:rPr>
+          <w:lang w:val="en-CA"/>
+        </w:rPr>
+      </w:pPr>
+      <w:r>
+        <w:rPr>
+          <w:lang w:val="en-CA"/>
+        </w:rPr>
+        <w:tab/>
+      </w:r>
+      <w:r>
+        <w:rPr>
+          <w:lang w:val="en-CA"/>
+        </w:rPr>
+        <w:tab/>
+        <w:t xml:space="preserve">N/A </w:t>
+      </w:r>
+    </w:p>
+    <w:p>
+      <w:pPr>
+        <w:spacing w:line="240" w:lineRule="auto"/>
+        <w:rPr>
+          <w:lang w:val="en-CA"/>
+        </w:rPr>
+      </w:pPr>
+    </w:p>
+    <w:p>
+      <w:pPr>
+        <w:spacing w:line="240" w:lineRule="auto"/>
         <w:rPr>
           <w:lang w:val="en-CA"/>
         </w:rPr>
@@ -2921,52 +3154,511 @@
     <w:p>
       <w:pPr>
         <w:spacing w:line="240" w:lineRule="auto"/>
-        <w:rPr>
-          <w:lang w:val="en-CA"/>
-        </w:rPr>
-      </w:pPr>
-      <w:r>
-        <w:rPr>
-          <w:lang w:val="en-CA"/>
-        </w:rPr>
-        <w:t>BE10</w:t>
-      </w:r>
-      <w:r>
-        <w:rPr>
-          <w:lang w:val="en-CA"/>
-        </w:rPr>
-        <w:t xml:space="preserve"> The user requests to find the</w:t>
-      </w:r>
-      <w:r>
-        <w:rPr>
-          <w:lang w:val="en-CA"/>
-        </w:rPr>
-        <w:t xml:space="preserve"> nearest parks within a (km)</w:t>
-      </w:r>
-      <w:r>
-        <w:rPr>
-          <w:lang w:val="en-CA"/>
-        </w:rPr>
-        <w:t xml:space="preserve"> radius</w:t>
+        <w:ind w:left="720"/>
+        <w:rPr>
+          <w:lang w:val="en-CA"/>
+        </w:rPr>
+      </w:pPr>
+      <w:r>
+        <w:rPr>
+          <w:lang w:val="en-CA"/>
+        </w:rPr>
+        <w:t>V</w:t>
+      </w:r>
+      <w:r>
+        <w:rPr>
+          <w:lang w:val="en-CA"/>
+        </w:rPr>
+        <w:t>P9</w:t>
+      </w:r>
+      <w:r>
+        <w:rPr>
+          <w:lang w:val="en-CA"/>
+        </w:rPr>
+        <w:t>.1 Developer</w:t>
       </w:r>
     </w:p>
     <w:p>
       <w:pPr>
         <w:spacing w:line="240" w:lineRule="auto"/>
-        <w:rPr>
-          <w:lang w:val="en-CA"/>
-        </w:rPr>
-      </w:pPr>
-    </w:p>
-    <w:p>
-      <w:pPr>
-        <w:spacing w:line="240" w:lineRule="auto"/>
-        <w:rPr>
-          <w:lang w:val="en-CA"/>
-        </w:rPr>
-      </w:pPr>
+        <w:ind w:left="720"/>
+        <w:rPr>
+          <w:lang w:val="en-CA"/>
+        </w:rPr>
+      </w:pPr>
+      <w:r>
+        <w:rPr>
+          <w:lang w:val="en-CA"/>
+        </w:rPr>
+        <w:tab/>
+        <w:t>N/A</w:t>
+      </w:r>
       <w:bookmarkStart w:id="0" w:name="_GoBack"/>
       <w:bookmarkEnd w:id="0"/>
+    </w:p>
+    <w:p>
+      <w:pPr>
+        <w:spacing w:after="120" w:line="240" w:lineRule="auto"/>
+        <w:ind w:firstLine="720"/>
+        <w:rPr>
+          <w:lang w:val="en-CA"/>
+        </w:rPr>
+      </w:pPr>
+      <w:r>
+        <w:rPr>
+          <w:lang w:val="en-CA"/>
+        </w:rPr>
+        <w:t>V</w:t>
+      </w:r>
+      <w:r>
+        <w:rPr>
+          <w:lang w:val="en-CA"/>
+        </w:rPr>
+        <w:t>P9</w:t>
+      </w:r>
+      <w:r>
+        <w:rPr>
+          <w:lang w:val="en-CA"/>
+        </w:rPr>
+        <w:t xml:space="preserve">.2 Security </w:t>
+      </w:r>
+    </w:p>
+    <w:p>
+      <w:pPr>
+        <w:spacing w:after="120" w:line="240" w:lineRule="auto"/>
+        <w:ind w:left="720" w:firstLine="720"/>
+        <w:rPr>
+          <w:lang w:val="en-CA"/>
+        </w:rPr>
+      </w:pPr>
+      <w:proofErr w:type="spellStart"/>
+      <w:r>
+        <w:rPr>
+          <w:lang w:val="en-CA"/>
+        </w:rPr>
+        <w:t>i</w:t>
+      </w:r>
+      <w:proofErr w:type="spellEnd"/>
+      <w:r>
+        <w:rPr>
+          <w:lang w:val="en-CA"/>
+        </w:rPr>
+        <w:t>.</w:t>
+      </w:r>
+      <w:r>
+        <w:rPr>
+          <w:lang w:val="en-CA"/>
+        </w:rPr>
+        <w:tab/>
+      </w:r>
+      <w:r>
+        <w:rPr>
+          <w:lang w:val="en-CA"/>
+        </w:rPr>
+        <w:t>The system will encrypt the user’s input.</w:t>
+      </w:r>
+    </w:p>
+    <w:p>
+      <w:pPr>
+        <w:spacing w:after="120" w:line="240" w:lineRule="auto"/>
+        <w:rPr>
+          <w:lang w:val="en-CA"/>
+        </w:rPr>
+      </w:pPr>
+      <w:r>
+        <w:rPr>
+          <w:lang w:val="en-CA"/>
+        </w:rPr>
+        <w:tab/>
+      </w:r>
+      <w:r>
+        <w:rPr>
+          <w:lang w:val="en-CA"/>
+        </w:rPr>
+        <w:t>VP9</w:t>
+      </w:r>
+      <w:r>
+        <w:rPr>
+          <w:lang w:val="en-CA"/>
+        </w:rPr>
+        <w:t>.3 User</w:t>
+      </w:r>
+    </w:p>
+    <w:p>
+      <w:pPr>
+        <w:spacing w:after="120" w:line="240" w:lineRule="auto"/>
+        <w:rPr>
+          <w:lang w:val="en-CA"/>
+        </w:rPr>
+      </w:pPr>
+      <w:r>
+        <w:rPr>
+          <w:lang w:val="en-CA"/>
+        </w:rPr>
+        <w:tab/>
+      </w:r>
+      <w:r>
+        <w:rPr>
+          <w:lang w:val="en-CA"/>
+        </w:rPr>
+        <w:t>VP9</w:t>
+      </w:r>
+      <w:r>
+        <w:rPr>
+          <w:lang w:val="en-CA"/>
+        </w:rPr>
+        <w:t>.4 Geographical</w:t>
+      </w:r>
+    </w:p>
+    <w:p>
+      <w:pPr>
+        <w:spacing w:after="120" w:line="240" w:lineRule="auto"/>
+        <w:rPr>
+          <w:lang w:val="en-CA"/>
+        </w:rPr>
+      </w:pPr>
+      <w:r>
+        <w:rPr>
+          <w:lang w:val="en-CA"/>
+        </w:rPr>
+        <w:tab/>
+      </w:r>
+      <w:r>
+        <w:rPr>
+          <w:lang w:val="en-CA"/>
+        </w:rPr>
+        <w:tab/>
+        <w:t>N/A</w:t>
+      </w:r>
+    </w:p>
+    <w:p>
+      <w:pPr>
+        <w:spacing w:after="120" w:line="240" w:lineRule="auto"/>
+        <w:rPr>
+          <w:lang w:val="en-CA"/>
+        </w:rPr>
+      </w:pPr>
+      <w:r>
+        <w:rPr>
+          <w:lang w:val="en-CA"/>
+        </w:rPr>
+        <w:tab/>
+      </w:r>
+      <w:r>
+        <w:rPr>
+          <w:lang w:val="en-CA"/>
+        </w:rPr>
+        <w:t>VP9</w:t>
+      </w:r>
+      <w:r>
+        <w:rPr>
+          <w:lang w:val="en-CA"/>
+        </w:rPr>
+        <w:t>.5 Manager</w:t>
+      </w:r>
+    </w:p>
+    <w:p>
+      <w:pPr>
+        <w:spacing w:after="120" w:line="240" w:lineRule="auto"/>
+        <w:rPr>
+          <w:lang w:val="en-CA"/>
+        </w:rPr>
+      </w:pPr>
+      <w:r>
+        <w:rPr>
+          <w:lang w:val="en-CA"/>
+        </w:rPr>
+        <w:tab/>
+      </w:r>
+      <w:r>
+        <w:rPr>
+          <w:lang w:val="en-CA"/>
+        </w:rPr>
+        <w:tab/>
+        <w:t xml:space="preserve">N/A </w:t>
+      </w:r>
+    </w:p>
+    <w:p>
+      <w:pPr>
+        <w:spacing w:line="240" w:lineRule="auto"/>
+        <w:rPr>
+          <w:lang w:val="en-CA"/>
+        </w:rPr>
+      </w:pPr>
+    </w:p>
+    <w:p>
+      <w:pPr>
+        <w:spacing w:line="240" w:lineRule="auto"/>
+        <w:rPr>
+          <w:lang w:val="en-CA"/>
+        </w:rPr>
+      </w:pPr>
+      <w:r>
+        <w:rPr>
+          <w:lang w:val="en-CA"/>
+        </w:rPr>
+        <w:t>BE10</w:t>
+      </w:r>
+      <w:r>
+        <w:rPr>
+          <w:lang w:val="en-CA"/>
+        </w:rPr>
+        <w:t xml:space="preserve"> The user requests to find the</w:t>
+      </w:r>
+      <w:r>
+        <w:rPr>
+          <w:lang w:val="en-CA"/>
+        </w:rPr>
+        <w:t xml:space="preserve"> nearest parks within a (km)</w:t>
+      </w:r>
+      <w:r>
+        <w:rPr>
+          <w:lang w:val="en-CA"/>
+        </w:rPr>
+        <w:t xml:space="preserve"> radius</w:t>
+      </w:r>
+    </w:p>
+    <w:p>
+      <w:pPr>
+        <w:spacing w:line="240" w:lineRule="auto"/>
+        <w:ind w:left="720"/>
+        <w:rPr>
+          <w:lang w:val="en-CA"/>
+        </w:rPr>
+      </w:pPr>
+      <w:r>
+        <w:rPr>
+          <w:lang w:val="en-CA"/>
+        </w:rPr>
+        <w:t>V</w:t>
+      </w:r>
+      <w:r>
+        <w:rPr>
+          <w:lang w:val="en-CA"/>
+        </w:rPr>
+        <w:t>P10</w:t>
+      </w:r>
+      <w:r>
+        <w:rPr>
+          <w:lang w:val="en-CA"/>
+        </w:rPr>
+        <w:t>.1 Developer</w:t>
+      </w:r>
+    </w:p>
+    <w:p>
+      <w:pPr>
+        <w:spacing w:line="240" w:lineRule="auto"/>
+        <w:ind w:left="720"/>
+        <w:rPr>
+          <w:lang w:val="en-CA"/>
+        </w:rPr>
+      </w:pPr>
+      <w:r>
+        <w:rPr>
+          <w:lang w:val="en-CA"/>
+        </w:rPr>
+        <w:tab/>
+        <w:t>N/A</w:t>
+      </w:r>
+    </w:p>
+    <w:p>
+      <w:pPr>
+        <w:spacing w:after="120" w:line="240" w:lineRule="auto"/>
+        <w:ind w:firstLine="720"/>
+        <w:rPr>
+          <w:lang w:val="en-CA"/>
+        </w:rPr>
+      </w:pPr>
+      <w:r>
+        <w:rPr>
+          <w:lang w:val="en-CA"/>
+        </w:rPr>
+        <w:t>V</w:t>
+      </w:r>
+      <w:r>
+        <w:rPr>
+          <w:lang w:val="en-CA"/>
+        </w:rPr>
+        <w:t>P10</w:t>
+      </w:r>
+      <w:r>
+        <w:rPr>
+          <w:lang w:val="en-CA"/>
+        </w:rPr>
+        <w:t xml:space="preserve">.2 Security </w:t>
+      </w:r>
+    </w:p>
+    <w:p>
+      <w:pPr>
+        <w:spacing w:after="120" w:line="240" w:lineRule="auto"/>
+        <w:ind w:left="720" w:firstLine="720"/>
+        <w:rPr>
+          <w:lang w:val="en-CA"/>
+        </w:rPr>
+      </w:pPr>
+      <w:proofErr w:type="spellStart"/>
+      <w:r>
+        <w:rPr>
+          <w:lang w:val="en-CA"/>
+        </w:rPr>
+        <w:t>i</w:t>
+      </w:r>
+      <w:proofErr w:type="spellEnd"/>
+      <w:r>
+        <w:rPr>
+          <w:lang w:val="en-CA"/>
+        </w:rPr>
+        <w:t>.</w:t>
+      </w:r>
+      <w:r>
+        <w:rPr>
+          <w:lang w:val="en-CA"/>
+        </w:rPr>
+        <w:tab/>
+      </w:r>
+      <w:r>
+        <w:rPr>
+          <w:lang w:val="en-CA"/>
+        </w:rPr>
+        <w:t>The system will encrypt the user’s input.</w:t>
+      </w:r>
+    </w:p>
+    <w:p>
+      <w:pPr>
+        <w:spacing w:after="120" w:line="240" w:lineRule="auto"/>
+        <w:rPr>
+          <w:lang w:val="en-CA"/>
+        </w:rPr>
+      </w:pPr>
+      <w:r>
+        <w:rPr>
+          <w:lang w:val="en-CA"/>
+        </w:rPr>
+        <w:tab/>
+      </w:r>
+      <w:r>
+        <w:rPr>
+          <w:lang w:val="en-CA"/>
+        </w:rPr>
+        <w:t>VP10</w:t>
+      </w:r>
+      <w:r>
+        <w:rPr>
+          <w:lang w:val="en-CA"/>
+        </w:rPr>
+        <w:t xml:space="preserve">.3 User </w:t>
+      </w:r>
+    </w:p>
+    <w:p>
+      <w:pPr>
+        <w:spacing w:after="120" w:line="240" w:lineRule="auto"/>
+        <w:rPr>
+          <w:lang w:val="en-CA"/>
+        </w:rPr>
+      </w:pPr>
+      <w:r>
+        <w:rPr>
+          <w:lang w:val="en-CA"/>
+        </w:rPr>
+        <w:tab/>
+      </w:r>
+      <w:r>
+        <w:rPr>
+          <w:lang w:val="en-CA"/>
+        </w:rPr>
+        <w:t>VP10</w:t>
+      </w:r>
+      <w:r>
+        <w:rPr>
+          <w:lang w:val="en-CA"/>
+        </w:rPr>
+        <w:t>.4 Geographical</w:t>
+      </w:r>
+    </w:p>
+    <w:p>
+      <w:pPr>
+        <w:spacing w:after="120" w:line="240" w:lineRule="auto"/>
+        <w:rPr>
+          <w:lang w:val="en-CA"/>
+        </w:rPr>
+      </w:pPr>
+      <w:r>
+        <w:rPr>
+          <w:lang w:val="en-CA"/>
+        </w:rPr>
+        <w:lastRenderedPageBreak/>
+        <w:tab/>
+      </w:r>
+      <w:r>
+        <w:rPr>
+          <w:lang w:val="en-CA"/>
+        </w:rPr>
+        <w:tab/>
+        <w:t>N/A</w:t>
+      </w:r>
+    </w:p>
+    <w:p>
+      <w:pPr>
+        <w:spacing w:after="120" w:line="240" w:lineRule="auto"/>
+        <w:rPr>
+          <w:lang w:val="en-CA"/>
+        </w:rPr>
+      </w:pPr>
+      <w:r>
+        <w:rPr>
+          <w:lang w:val="en-CA"/>
+        </w:rPr>
+        <w:tab/>
+      </w:r>
+      <w:r>
+        <w:rPr>
+          <w:lang w:val="en-CA"/>
+        </w:rPr>
+        <w:t>VP10</w:t>
+      </w:r>
+      <w:r>
+        <w:rPr>
+          <w:lang w:val="en-CA"/>
+        </w:rPr>
+        <w:t>.5 Manager</w:t>
+      </w:r>
+    </w:p>
+    <w:p>
+      <w:pPr>
+        <w:spacing w:after="120" w:line="240" w:lineRule="auto"/>
+        <w:rPr>
+          <w:lang w:val="en-CA"/>
+        </w:rPr>
+      </w:pPr>
+      <w:r>
+        <w:rPr>
+          <w:lang w:val="en-CA"/>
+        </w:rPr>
+        <w:tab/>
+      </w:r>
+      <w:r>
+        <w:rPr>
+          <w:lang w:val="en-CA"/>
+        </w:rPr>
+        <w:tab/>
+        <w:t xml:space="preserve">N/A </w:t>
+      </w:r>
+    </w:p>
+    <w:p>
+      <w:pPr>
+        <w:spacing w:line="240" w:lineRule="auto"/>
+        <w:rPr>
+          <w:lang w:val="en-CA"/>
+        </w:rPr>
+      </w:pPr>
+    </w:p>
+    <w:p>
+      <w:pPr>
+        <w:spacing w:line="240" w:lineRule="auto"/>
+        <w:rPr>
+          <w:lang w:val="en-CA"/>
+        </w:rPr>
+      </w:pPr>
     </w:p>
     <w:sectPr>
       <w:pgSz w:w="12240" w:h="15840"/>

--- a/D1_SRS/SRS_functional_req_section3.docx
+++ b/D1_SRS/SRS_functional_req_section3.docx
@@ -542,16 +542,32 @@
     </w:p>
     <w:p>
       <w:pPr>
-        <w:pStyle w:val="ListParagraph"/>
-        <w:numPr>
-          <w:ilvl w:val="0"/>
-          <w:numId w:val="10"/>
-        </w:numPr>
-        <w:spacing w:after="120" w:line="240" w:lineRule="auto"/>
-        <w:rPr>
-          <w:lang w:val="en-CA"/>
-        </w:rPr>
-      </w:pPr>
+        <w:spacing w:after="120" w:line="240" w:lineRule="auto"/>
+        <w:ind w:left="720" w:firstLine="720"/>
+        <w:rPr>
+          <w:lang w:val="en-CA"/>
+        </w:rPr>
+      </w:pPr>
+      <w:proofErr w:type="spellStart"/>
+      <w:r>
+        <w:rPr>
+          <w:lang w:val="en-CA"/>
+        </w:rPr>
+        <w:t>i</w:t>
+      </w:r>
+      <w:proofErr w:type="spellEnd"/>
+      <w:r>
+        <w:rPr>
+          <w:lang w:val="en-CA"/>
+        </w:rPr>
+        <w:t>.</w:t>
+      </w:r>
+      <w:r>
+        <w:rPr>
+          <w:lang w:val="en-CA"/>
+        </w:rPr>
+        <w:tab/>
+      </w:r>
       <w:r>
         <w:rPr>
           <w:lang w:val="en-CA"/>
@@ -562,25 +578,35 @@
         <w:rPr>
           <w:lang w:val="en-CA"/>
         </w:rPr>
-        <w:t xml:space="preserve"> the</w:t>
-      </w:r>
-      <w:r>
-        <w:rPr>
-          <w:lang w:val="en-CA"/>
-        </w:rPr>
-        <w:t xml:space="preserve"> user</w:t>
-      </w:r>
-      <w:r>
-        <w:rPr>
-          <w:lang w:val="en-CA"/>
-        </w:rPr>
-        <w:t>’s</w:t>
-      </w:r>
-      <w:r>
-        <w:rPr>
-          <w:lang w:val="en-CA"/>
-        </w:rPr>
-        <w:t xml:space="preserve"> input. </w:t>
+        <w:t xml:space="preserve"> and then decrypt</w:t>
+      </w:r>
+      <w:r>
+        <w:rPr>
+          <w:lang w:val="en-CA"/>
+        </w:rPr>
+        <w:t xml:space="preserve"> the user’s input.</w:t>
+      </w:r>
+    </w:p>
+    <w:p>
+      <w:pPr>
+        <w:spacing w:after="120" w:line="240" w:lineRule="auto"/>
+        <w:ind w:left="720" w:firstLine="720"/>
+        <w:rPr>
+          <w:lang w:val="en-CA"/>
+        </w:rPr>
+      </w:pPr>
+      <w:r>
+        <w:rPr>
+          <w:lang w:val="en-CA"/>
+        </w:rPr>
+        <w:t>ii.</w:t>
+      </w:r>
+      <w:r>
+        <w:rPr>
+          <w:lang w:val="en-CA"/>
+        </w:rPr>
+        <w:tab/>
+        <w:t>The system will encrypt and then decrypt the system’s output.</w:t>
       </w:r>
     </w:p>
     <w:p>
@@ -820,6 +846,7 @@
           <w:b/>
           <w:lang w:val="en-CA"/>
         </w:rPr>
+        <w:lastRenderedPageBreak/>
         <w:t>BE3</w:t>
       </w:r>
       <w:r>
@@ -866,7 +893,6 @@
         <w:rPr>
           <w:lang w:val="en-CA"/>
         </w:rPr>
-        <w:lastRenderedPageBreak/>
         <w:t>V</w:t>
       </w:r>
       <w:r>
@@ -935,6 +961,1401 @@
           <w:lang w:val="en-CA"/>
         </w:rPr>
         <w:t xml:space="preserve"> Security </w:t>
+      </w:r>
+    </w:p>
+    <w:p>
+      <w:pPr>
+        <w:spacing w:after="120" w:line="240" w:lineRule="auto"/>
+        <w:ind w:left="720" w:firstLine="720"/>
+        <w:rPr>
+          <w:lang w:val="en-CA"/>
+        </w:rPr>
+      </w:pPr>
+      <w:proofErr w:type="spellStart"/>
+      <w:r>
+        <w:rPr>
+          <w:lang w:val="en-CA"/>
+        </w:rPr>
+        <w:t>i</w:t>
+      </w:r>
+      <w:proofErr w:type="spellEnd"/>
+      <w:r>
+        <w:rPr>
+          <w:lang w:val="en-CA"/>
+        </w:rPr>
+        <w:t>.</w:t>
+      </w:r>
+      <w:r>
+        <w:rPr>
+          <w:lang w:val="en-CA"/>
+        </w:rPr>
+        <w:tab/>
+        <w:t>The system will encrypt and then decrypt the user’s input.</w:t>
+      </w:r>
+    </w:p>
+    <w:p>
+      <w:pPr>
+        <w:spacing w:after="120" w:line="240" w:lineRule="auto"/>
+        <w:ind w:left="1440"/>
+        <w:rPr>
+          <w:lang w:val="en-CA"/>
+        </w:rPr>
+      </w:pPr>
+      <w:r>
+        <w:rPr>
+          <w:lang w:val="en-CA"/>
+        </w:rPr>
+        <w:t>ii.</w:t>
+      </w:r>
+      <w:r>
+        <w:rPr>
+          <w:lang w:val="en-CA"/>
+        </w:rPr>
+        <w:tab/>
+        <w:t>The system will encrypt and then decrypt the system’s output.</w:t>
+      </w:r>
+    </w:p>
+    <w:p>
+      <w:pPr>
+        <w:spacing w:after="120" w:line="240" w:lineRule="auto"/>
+        <w:rPr>
+          <w:lang w:val="en-CA"/>
+        </w:rPr>
+      </w:pPr>
+      <w:r>
+        <w:rPr>
+          <w:lang w:val="en-CA"/>
+        </w:rPr>
+        <w:tab/>
+      </w:r>
+      <w:r>
+        <w:rPr>
+          <w:lang w:val="en-CA"/>
+        </w:rPr>
+        <w:t>VP3</w:t>
+      </w:r>
+      <w:r>
+        <w:rPr>
+          <w:lang w:val="en-CA"/>
+        </w:rPr>
+        <w:t>.3</w:t>
+      </w:r>
+      <w:r>
+        <w:rPr>
+          <w:lang w:val="en-CA"/>
+        </w:rPr>
+        <w:t xml:space="preserve"> User</w:t>
+      </w:r>
+    </w:p>
+    <w:p>
+      <w:pPr>
+        <w:pStyle w:val="ListParagraph"/>
+        <w:numPr>
+          <w:ilvl w:val="0"/>
+          <w:numId w:val="12"/>
+        </w:numPr>
+        <w:spacing w:after="120" w:line="240" w:lineRule="auto"/>
+        <w:rPr>
+          <w:lang w:val="en-CA"/>
+        </w:rPr>
+      </w:pPr>
+      <w:r>
+        <w:rPr>
+          <w:lang w:val="en-CA"/>
+        </w:rPr>
+        <w:t>The system shall give the user the option of selecting bet</w:t>
+      </w:r>
+      <w:r>
+        <w:rPr>
+          <w:lang w:val="en-CA"/>
+        </w:rPr>
+        <w:t>ween various types of activities</w:t>
+      </w:r>
+      <w:r>
+        <w:rPr>
+          <w:lang w:val="en-CA"/>
+        </w:rPr>
+        <w:t xml:space="preserve">. </w:t>
+      </w:r>
+    </w:p>
+    <w:p>
+      <w:pPr>
+        <w:pStyle w:val="ListParagraph"/>
+        <w:numPr>
+          <w:ilvl w:val="0"/>
+          <w:numId w:val="12"/>
+        </w:numPr>
+        <w:spacing w:after="120" w:line="240" w:lineRule="auto"/>
+        <w:rPr>
+          <w:lang w:val="en-CA"/>
+        </w:rPr>
+      </w:pPr>
+      <w:r>
+        <w:rPr>
+          <w:lang w:val="en-CA"/>
+        </w:rPr>
+        <w:t>S</w:t>
+      </w:r>
+      <w:r>
+        <w:rPr>
+          <w:lang w:val="en-CA"/>
+        </w:rPr>
+        <w:t>earch results will be displayed</w:t>
+      </w:r>
+      <w:r>
+        <w:rPr>
+          <w:lang w:val="en-CA"/>
+        </w:rPr>
+        <w:t>, showing all parks that have</w:t>
+      </w:r>
+      <w:r>
+        <w:rPr>
+          <w:lang w:val="en-CA"/>
+        </w:rPr>
+        <w:t xml:space="preserve"> the </w:t>
+      </w:r>
+      <w:r>
+        <w:rPr>
+          <w:lang w:val="en-CA"/>
+        </w:rPr>
+        <w:t>selected activity or activities</w:t>
+      </w:r>
+      <w:r>
+        <w:rPr>
+          <w:lang w:val="en-CA"/>
+        </w:rPr>
+        <w:t>.</w:t>
+      </w:r>
+      <w:r>
+        <w:rPr>
+          <w:lang w:val="en-CA"/>
+        </w:rPr>
+        <w:tab/>
+      </w:r>
+    </w:p>
+    <w:p>
+      <w:pPr>
+        <w:spacing w:after="120" w:line="240" w:lineRule="auto"/>
+        <w:rPr>
+          <w:lang w:val="en-CA"/>
+        </w:rPr>
+      </w:pPr>
+      <w:r>
+        <w:rPr>
+          <w:lang w:val="en-CA"/>
+        </w:rPr>
+        <w:tab/>
+      </w:r>
+      <w:r>
+        <w:rPr>
+          <w:lang w:val="en-CA"/>
+        </w:rPr>
+        <w:t>VP3</w:t>
+      </w:r>
+      <w:r>
+        <w:rPr>
+          <w:lang w:val="en-CA"/>
+        </w:rPr>
+        <w:t>.4</w:t>
+      </w:r>
+      <w:r>
+        <w:rPr>
+          <w:lang w:val="en-CA"/>
+        </w:rPr>
+        <w:t xml:space="preserve"> Geographical</w:t>
+      </w:r>
+    </w:p>
+    <w:p>
+      <w:pPr>
+        <w:spacing w:after="120" w:line="240" w:lineRule="auto"/>
+        <w:rPr>
+          <w:lang w:val="en-CA"/>
+        </w:rPr>
+      </w:pPr>
+      <w:r>
+        <w:rPr>
+          <w:lang w:val="en-CA"/>
+        </w:rPr>
+        <w:tab/>
+      </w:r>
+      <w:r>
+        <w:rPr>
+          <w:lang w:val="en-CA"/>
+        </w:rPr>
+        <w:tab/>
+        <w:t>N/A</w:t>
+      </w:r>
+    </w:p>
+    <w:p>
+      <w:pPr>
+        <w:spacing w:after="120" w:line="240" w:lineRule="auto"/>
+        <w:rPr>
+          <w:lang w:val="en-CA"/>
+        </w:rPr>
+      </w:pPr>
+      <w:r>
+        <w:rPr>
+          <w:lang w:val="en-CA"/>
+        </w:rPr>
+        <w:tab/>
+        <w:t>VP3</w:t>
+      </w:r>
+      <w:r>
+        <w:rPr>
+          <w:lang w:val="en-CA"/>
+        </w:rPr>
+        <w:t>.5</w:t>
+      </w:r>
+      <w:r>
+        <w:rPr>
+          <w:lang w:val="en-CA"/>
+        </w:rPr>
+        <w:t xml:space="preserve"> Manager</w:t>
+      </w:r>
+    </w:p>
+    <w:p>
+      <w:pPr>
+        <w:spacing w:after="120" w:line="240" w:lineRule="auto"/>
+        <w:rPr>
+          <w:lang w:val="en-CA"/>
+        </w:rPr>
+      </w:pPr>
+      <w:r>
+        <w:rPr>
+          <w:lang w:val="en-CA"/>
+        </w:rPr>
+        <w:tab/>
+      </w:r>
+      <w:r>
+        <w:rPr>
+          <w:lang w:val="en-CA"/>
+        </w:rPr>
+        <w:tab/>
+        <w:t>N/A</w:t>
+      </w:r>
+      <w:r>
+        <w:rPr>
+          <w:lang w:val="en-CA"/>
+        </w:rPr>
+        <w:t xml:space="preserve"> </w:t>
+      </w:r>
+    </w:p>
+    <w:p>
+      <w:pPr>
+        <w:spacing w:after="120" w:line="240" w:lineRule="auto"/>
+        <w:rPr>
+          <w:lang w:val="en-CA"/>
+        </w:rPr>
+      </w:pPr>
+    </w:p>
+    <w:p>
+      <w:pPr>
+        <w:spacing w:line="240" w:lineRule="auto"/>
+        <w:rPr>
+          <w:lang w:val="en-CA"/>
+        </w:rPr>
+      </w:pPr>
+      <w:r>
+        <w:rPr>
+          <w:b/>
+          <w:lang w:val="en-CA"/>
+        </w:rPr>
+        <w:t>BE4</w:t>
+      </w:r>
+      <w:r>
+        <w:rPr>
+          <w:b/>
+          <w:lang w:val="en-CA"/>
+        </w:rPr>
+        <w:t xml:space="preserve"> </w:t>
+      </w:r>
+      <w:r>
+        <w:rPr>
+          <w:lang w:val="en-CA"/>
+        </w:rPr>
+        <w:t>The user wants to search for parks by rentals</w:t>
+      </w:r>
+      <w:r>
+        <w:rPr>
+          <w:lang w:val="en-CA"/>
+        </w:rPr>
+        <w:t xml:space="preserve"> available at the parks</w:t>
+      </w:r>
+      <w:r>
+        <w:rPr>
+          <w:lang w:val="en-CA"/>
+        </w:rPr>
+        <w:t>.</w:t>
+      </w:r>
+    </w:p>
+    <w:p>
+      <w:pPr>
+        <w:spacing w:line="240" w:lineRule="auto"/>
+        <w:ind w:left="720"/>
+        <w:rPr>
+          <w:lang w:val="en-CA"/>
+        </w:rPr>
+      </w:pPr>
+      <w:r>
+        <w:rPr>
+          <w:lang w:val="en-CA"/>
+        </w:rPr>
+        <w:t>V</w:t>
+      </w:r>
+      <w:r>
+        <w:rPr>
+          <w:lang w:val="en-CA"/>
+        </w:rPr>
+        <w:t>P4</w:t>
+      </w:r>
+      <w:r>
+        <w:rPr>
+          <w:lang w:val="en-CA"/>
+        </w:rPr>
+        <w:t>.1</w:t>
+      </w:r>
+      <w:r>
+        <w:rPr>
+          <w:lang w:val="en-CA"/>
+        </w:rPr>
+        <w:t xml:space="preserve"> Developer</w:t>
+      </w:r>
+    </w:p>
+    <w:p>
+      <w:pPr>
+        <w:spacing w:line="240" w:lineRule="auto"/>
+        <w:ind w:left="720"/>
+        <w:rPr>
+          <w:lang w:val="en-CA"/>
+        </w:rPr>
+      </w:pPr>
+      <w:r>
+        <w:rPr>
+          <w:lang w:val="en-CA"/>
+        </w:rPr>
+        <w:tab/>
+        <w:t>N/A</w:t>
+      </w:r>
+    </w:p>
+    <w:p>
+      <w:pPr>
+        <w:spacing w:after="120" w:line="240" w:lineRule="auto"/>
+        <w:ind w:firstLine="720"/>
+        <w:rPr>
+          <w:lang w:val="en-CA"/>
+        </w:rPr>
+      </w:pPr>
+      <w:r>
+        <w:rPr>
+          <w:lang w:val="en-CA"/>
+        </w:rPr>
+        <w:t>V</w:t>
+      </w:r>
+      <w:r>
+        <w:rPr>
+          <w:lang w:val="en-CA"/>
+        </w:rPr>
+        <w:t>P4</w:t>
+      </w:r>
+      <w:r>
+        <w:rPr>
+          <w:lang w:val="en-CA"/>
+        </w:rPr>
+        <w:t>.2</w:t>
+      </w:r>
+      <w:r>
+        <w:rPr>
+          <w:lang w:val="en-CA"/>
+        </w:rPr>
+        <w:t xml:space="preserve"> Security </w:t>
+      </w:r>
+    </w:p>
+    <w:p>
+      <w:pPr>
+        <w:spacing w:after="120" w:line="240" w:lineRule="auto"/>
+        <w:ind w:left="720" w:firstLine="720"/>
+        <w:rPr>
+          <w:lang w:val="en-CA"/>
+        </w:rPr>
+      </w:pPr>
+      <w:proofErr w:type="spellStart"/>
+      <w:r>
+        <w:rPr>
+          <w:lang w:val="en-CA"/>
+        </w:rPr>
+        <w:t>i</w:t>
+      </w:r>
+      <w:proofErr w:type="spellEnd"/>
+      <w:r>
+        <w:rPr>
+          <w:lang w:val="en-CA"/>
+        </w:rPr>
+        <w:t>.</w:t>
+      </w:r>
+      <w:r>
+        <w:rPr>
+          <w:lang w:val="en-CA"/>
+        </w:rPr>
+        <w:tab/>
+      </w:r>
+      <w:r>
+        <w:rPr>
+          <w:lang w:val="en-CA"/>
+        </w:rPr>
+        <w:t>The system will encrypt</w:t>
+      </w:r>
+      <w:r>
+        <w:rPr>
+          <w:lang w:val="en-CA"/>
+        </w:rPr>
+        <w:t xml:space="preserve"> and then decrypt</w:t>
+      </w:r>
+      <w:r>
+        <w:rPr>
+          <w:lang w:val="en-CA"/>
+        </w:rPr>
+        <w:t xml:space="preserve"> the user’s input.</w:t>
+      </w:r>
+    </w:p>
+    <w:p>
+      <w:pPr>
+        <w:spacing w:after="120" w:line="240" w:lineRule="auto"/>
+        <w:ind w:left="720" w:firstLine="720"/>
+        <w:rPr>
+          <w:lang w:val="en-CA"/>
+        </w:rPr>
+      </w:pPr>
+      <w:r>
+        <w:rPr>
+          <w:lang w:val="en-CA"/>
+        </w:rPr>
+        <w:t>ii.</w:t>
+      </w:r>
+      <w:r>
+        <w:rPr>
+          <w:lang w:val="en-CA"/>
+        </w:rPr>
+        <w:tab/>
+        <w:t>The system will encrypt and then decrypt the system’s output.</w:t>
+      </w:r>
+    </w:p>
+    <w:p>
+      <w:pPr>
+        <w:spacing w:after="120" w:line="240" w:lineRule="auto"/>
+        <w:rPr>
+          <w:lang w:val="en-CA"/>
+        </w:rPr>
+      </w:pPr>
+      <w:r>
+        <w:rPr>
+          <w:lang w:val="en-CA"/>
+        </w:rPr>
+        <w:tab/>
+      </w:r>
+      <w:r>
+        <w:rPr>
+          <w:lang w:val="en-CA"/>
+        </w:rPr>
+        <w:t>VP4</w:t>
+      </w:r>
+      <w:r>
+        <w:rPr>
+          <w:lang w:val="en-CA"/>
+        </w:rPr>
+        <w:t>.3</w:t>
+      </w:r>
+      <w:r>
+        <w:rPr>
+          <w:lang w:val="en-CA"/>
+        </w:rPr>
+        <w:t xml:space="preserve"> User</w:t>
+      </w:r>
+    </w:p>
+    <w:p>
+      <w:pPr>
+        <w:pStyle w:val="ListParagraph"/>
+        <w:numPr>
+          <w:ilvl w:val="0"/>
+          <w:numId w:val="15"/>
+        </w:numPr>
+        <w:spacing w:after="120" w:line="240" w:lineRule="auto"/>
+        <w:rPr>
+          <w:lang w:val="en-CA"/>
+        </w:rPr>
+      </w:pPr>
+      <w:r>
+        <w:rPr>
+          <w:lang w:val="en-CA"/>
+        </w:rPr>
+        <w:t>The system shall give the user the option of selecting bet</w:t>
+      </w:r>
+      <w:r>
+        <w:rPr>
+          <w:lang w:val="en-CA"/>
+        </w:rPr>
+        <w:t>ween various types of rentals</w:t>
+      </w:r>
+      <w:r>
+        <w:rPr>
+          <w:lang w:val="en-CA"/>
+        </w:rPr>
+        <w:t xml:space="preserve">. </w:t>
+      </w:r>
+    </w:p>
+    <w:p>
+      <w:pPr>
+        <w:pStyle w:val="ListParagraph"/>
+        <w:numPr>
+          <w:ilvl w:val="0"/>
+          <w:numId w:val="15"/>
+        </w:numPr>
+        <w:spacing w:after="120" w:line="240" w:lineRule="auto"/>
+        <w:rPr>
+          <w:lang w:val="en-CA"/>
+        </w:rPr>
+      </w:pPr>
+      <w:r>
+        <w:rPr>
+          <w:lang w:val="en-CA"/>
+        </w:rPr>
+        <w:t>S</w:t>
+      </w:r>
+      <w:r>
+        <w:rPr>
+          <w:lang w:val="en-CA"/>
+        </w:rPr>
+        <w:t>earch results will be displayed</w:t>
+      </w:r>
+      <w:r>
+        <w:rPr>
+          <w:lang w:val="en-CA"/>
+        </w:rPr>
+        <w:t>,</w:t>
+      </w:r>
+      <w:r>
+        <w:rPr>
+          <w:lang w:val="en-CA"/>
+        </w:rPr>
+        <w:t xml:space="preserve"> </w:t>
+      </w:r>
+      <w:r>
+        <w:rPr>
+          <w:lang w:val="en-CA"/>
+        </w:rPr>
+        <w:t xml:space="preserve">showing all the parks that offer </w:t>
+      </w:r>
+      <w:r>
+        <w:rPr>
+          <w:lang w:val="en-CA"/>
+        </w:rPr>
+        <w:t xml:space="preserve">the </w:t>
+      </w:r>
+      <w:r>
+        <w:rPr>
+          <w:lang w:val="en-CA"/>
+        </w:rPr>
+        <w:t>selected rental or rentals</w:t>
+      </w:r>
+      <w:r>
+        <w:rPr>
+          <w:lang w:val="en-CA"/>
+        </w:rPr>
+        <w:t>.</w:t>
+      </w:r>
+      <w:r>
+        <w:rPr>
+          <w:lang w:val="en-CA"/>
+        </w:rPr>
+        <w:tab/>
+      </w:r>
+    </w:p>
+    <w:p>
+      <w:pPr>
+        <w:spacing w:after="120" w:line="240" w:lineRule="auto"/>
+        <w:rPr>
+          <w:lang w:val="en-CA"/>
+        </w:rPr>
+      </w:pPr>
+      <w:r>
+        <w:rPr>
+          <w:lang w:val="en-CA"/>
+        </w:rPr>
+        <w:tab/>
+      </w:r>
+      <w:r>
+        <w:rPr>
+          <w:lang w:val="en-CA"/>
+        </w:rPr>
+        <w:t>VP4</w:t>
+      </w:r>
+      <w:r>
+        <w:rPr>
+          <w:lang w:val="en-CA"/>
+        </w:rPr>
+        <w:t>.4</w:t>
+      </w:r>
+      <w:r>
+        <w:rPr>
+          <w:lang w:val="en-CA"/>
+        </w:rPr>
+        <w:t xml:space="preserve"> Geographical</w:t>
+      </w:r>
+    </w:p>
+    <w:p>
+      <w:pPr>
+        <w:spacing w:after="120" w:line="240" w:lineRule="auto"/>
+        <w:rPr>
+          <w:lang w:val="en-CA"/>
+        </w:rPr>
+      </w:pPr>
+      <w:r>
+        <w:rPr>
+          <w:lang w:val="en-CA"/>
+        </w:rPr>
+        <w:tab/>
+      </w:r>
+      <w:r>
+        <w:rPr>
+          <w:lang w:val="en-CA"/>
+        </w:rPr>
+        <w:tab/>
+        <w:t>N/A</w:t>
+      </w:r>
+    </w:p>
+    <w:p>
+      <w:pPr>
+        <w:spacing w:after="120" w:line="240" w:lineRule="auto"/>
+        <w:rPr>
+          <w:lang w:val="en-CA"/>
+        </w:rPr>
+      </w:pPr>
+      <w:r>
+        <w:rPr>
+          <w:lang w:val="en-CA"/>
+        </w:rPr>
+        <w:tab/>
+        <w:t>VP4</w:t>
+      </w:r>
+      <w:r>
+        <w:rPr>
+          <w:lang w:val="en-CA"/>
+        </w:rPr>
+        <w:t>.5</w:t>
+      </w:r>
+      <w:r>
+        <w:rPr>
+          <w:lang w:val="en-CA"/>
+        </w:rPr>
+        <w:t xml:space="preserve"> Manager</w:t>
+      </w:r>
+    </w:p>
+    <w:p>
+      <w:pPr>
+        <w:spacing w:after="120" w:line="240" w:lineRule="auto"/>
+        <w:rPr>
+          <w:lang w:val="en-CA"/>
+        </w:rPr>
+      </w:pPr>
+      <w:r>
+        <w:rPr>
+          <w:lang w:val="en-CA"/>
+        </w:rPr>
+        <w:tab/>
+      </w:r>
+      <w:r>
+        <w:rPr>
+          <w:lang w:val="en-CA"/>
+        </w:rPr>
+        <w:tab/>
+        <w:t>N/A</w:t>
+      </w:r>
+      <w:r>
+        <w:rPr>
+          <w:lang w:val="en-CA"/>
+        </w:rPr>
+        <w:t xml:space="preserve"> </w:t>
+      </w:r>
+    </w:p>
+    <w:p>
+      <w:pPr>
+        <w:spacing w:after="120" w:line="240" w:lineRule="auto"/>
+        <w:rPr>
+          <w:lang w:val="en-CA"/>
+        </w:rPr>
+      </w:pPr>
+    </w:p>
+    <w:p>
+      <w:pPr>
+        <w:spacing w:after="120" w:line="240" w:lineRule="auto"/>
+        <w:rPr>
+          <w:lang w:val="en-CA"/>
+        </w:rPr>
+      </w:pPr>
+      <w:r>
+        <w:rPr>
+          <w:lang w:val="en-CA"/>
+        </w:rPr>
+        <w:t>BE5 The user wants to search for parks by park size.</w:t>
+      </w:r>
+    </w:p>
+    <w:p>
+      <w:pPr>
+        <w:spacing w:line="240" w:lineRule="auto"/>
+        <w:ind w:left="720"/>
+        <w:rPr>
+          <w:lang w:val="en-CA"/>
+        </w:rPr>
+      </w:pPr>
+      <w:r>
+        <w:rPr>
+          <w:lang w:val="en-CA"/>
+        </w:rPr>
+        <w:t>V</w:t>
+      </w:r>
+      <w:r>
+        <w:rPr>
+          <w:lang w:val="en-CA"/>
+        </w:rPr>
+        <w:t>P5</w:t>
+      </w:r>
+      <w:r>
+        <w:rPr>
+          <w:lang w:val="en-CA"/>
+        </w:rPr>
+        <w:t>.1</w:t>
+      </w:r>
+      <w:r>
+        <w:rPr>
+          <w:lang w:val="en-CA"/>
+        </w:rPr>
+        <w:t xml:space="preserve"> Developer</w:t>
+      </w:r>
+    </w:p>
+    <w:p>
+      <w:pPr>
+        <w:spacing w:line="240" w:lineRule="auto"/>
+        <w:ind w:left="720"/>
+        <w:rPr>
+          <w:lang w:val="en-CA"/>
+        </w:rPr>
+      </w:pPr>
+      <w:r>
+        <w:rPr>
+          <w:lang w:val="en-CA"/>
+        </w:rPr>
+        <w:lastRenderedPageBreak/>
+        <w:tab/>
+        <w:t>N/A</w:t>
+      </w:r>
+    </w:p>
+    <w:p>
+      <w:pPr>
+        <w:spacing w:after="120" w:line="240" w:lineRule="auto"/>
+        <w:ind w:firstLine="720"/>
+        <w:rPr>
+          <w:lang w:val="en-CA"/>
+        </w:rPr>
+      </w:pPr>
+      <w:r>
+        <w:rPr>
+          <w:lang w:val="en-CA"/>
+        </w:rPr>
+        <w:t>V</w:t>
+      </w:r>
+      <w:r>
+        <w:rPr>
+          <w:lang w:val="en-CA"/>
+        </w:rPr>
+        <w:t>P5</w:t>
+      </w:r>
+      <w:r>
+        <w:rPr>
+          <w:lang w:val="en-CA"/>
+        </w:rPr>
+        <w:t>.2</w:t>
+      </w:r>
+      <w:r>
+        <w:rPr>
+          <w:lang w:val="en-CA"/>
+        </w:rPr>
+        <w:t xml:space="preserve"> Security </w:t>
+      </w:r>
+    </w:p>
+    <w:p>
+      <w:pPr>
+        <w:spacing w:after="120" w:line="240" w:lineRule="auto"/>
+        <w:ind w:left="720" w:firstLine="720"/>
+        <w:rPr>
+          <w:lang w:val="en-CA"/>
+        </w:rPr>
+      </w:pPr>
+      <w:proofErr w:type="spellStart"/>
+      <w:r>
+        <w:rPr>
+          <w:lang w:val="en-CA"/>
+        </w:rPr>
+        <w:t>i</w:t>
+      </w:r>
+      <w:proofErr w:type="spellEnd"/>
+      <w:r>
+        <w:rPr>
+          <w:lang w:val="en-CA"/>
+        </w:rPr>
+        <w:t>.</w:t>
+      </w:r>
+      <w:r>
+        <w:rPr>
+          <w:lang w:val="en-CA"/>
+        </w:rPr>
+        <w:tab/>
+      </w:r>
+      <w:r>
+        <w:rPr>
+          <w:lang w:val="en-CA"/>
+        </w:rPr>
+        <w:t>The system will encrypt</w:t>
+      </w:r>
+      <w:r>
+        <w:rPr>
+          <w:lang w:val="en-CA"/>
+        </w:rPr>
+        <w:t xml:space="preserve"> and then decrypt</w:t>
+      </w:r>
+      <w:r>
+        <w:rPr>
+          <w:lang w:val="en-CA"/>
+        </w:rPr>
+        <w:t xml:space="preserve"> the user’s input.</w:t>
+      </w:r>
+    </w:p>
+    <w:p>
+      <w:pPr>
+        <w:spacing w:after="120" w:line="240" w:lineRule="auto"/>
+        <w:ind w:left="720" w:firstLine="720"/>
+        <w:rPr>
+          <w:lang w:val="en-CA"/>
+        </w:rPr>
+      </w:pPr>
+      <w:r>
+        <w:rPr>
+          <w:lang w:val="en-CA"/>
+        </w:rPr>
+        <w:t>ii.</w:t>
+      </w:r>
+      <w:r>
+        <w:rPr>
+          <w:lang w:val="en-CA"/>
+        </w:rPr>
+        <w:tab/>
+        <w:t>The system will encrypt and then decrypt the system’s output.</w:t>
+      </w:r>
+    </w:p>
+    <w:p>
+      <w:pPr>
+        <w:spacing w:after="120" w:line="240" w:lineRule="auto"/>
+        <w:rPr>
+          <w:lang w:val="en-CA"/>
+        </w:rPr>
+      </w:pPr>
+      <w:r>
+        <w:rPr>
+          <w:lang w:val="en-CA"/>
+        </w:rPr>
+        <w:tab/>
+      </w:r>
+      <w:r>
+        <w:rPr>
+          <w:lang w:val="en-CA"/>
+        </w:rPr>
+        <w:t>VP5</w:t>
+      </w:r>
+      <w:r>
+        <w:rPr>
+          <w:lang w:val="en-CA"/>
+        </w:rPr>
+        <w:t>.3</w:t>
+      </w:r>
+      <w:r>
+        <w:rPr>
+          <w:lang w:val="en-CA"/>
+        </w:rPr>
+        <w:t xml:space="preserve"> User</w:t>
+      </w:r>
+    </w:p>
+    <w:p>
+      <w:pPr>
+        <w:spacing w:after="120" w:line="240" w:lineRule="auto"/>
+        <w:ind w:left="2160" w:hanging="720"/>
+        <w:rPr>
+          <w:lang w:val="en-CA"/>
+        </w:rPr>
+      </w:pPr>
+      <w:proofErr w:type="spellStart"/>
+      <w:r>
+        <w:rPr>
+          <w:lang w:val="en-CA"/>
+        </w:rPr>
+        <w:t>i</w:t>
+      </w:r>
+      <w:proofErr w:type="spellEnd"/>
+      <w:r>
+        <w:rPr>
+          <w:lang w:val="en-CA"/>
+        </w:rPr>
+        <w:t>.</w:t>
+      </w:r>
+      <w:r>
+        <w:rPr>
+          <w:lang w:val="en-CA"/>
+        </w:rPr>
+        <w:t xml:space="preserve">  </w:t>
+      </w:r>
+      <w:r>
+        <w:rPr>
+          <w:lang w:val="en-CA"/>
+        </w:rPr>
+        <w:tab/>
+      </w:r>
+      <w:r>
+        <w:rPr>
+          <w:lang w:val="en-CA"/>
+        </w:rPr>
+        <w:t>The system shall give the user the option of selecting bet</w:t>
+      </w:r>
+      <w:r>
+        <w:rPr>
+          <w:lang w:val="en-CA"/>
+        </w:rPr>
+        <w:t xml:space="preserve">ween various </w:t>
+      </w:r>
+      <w:r>
+        <w:rPr>
+          <w:lang w:val="en-CA"/>
+        </w:rPr>
+        <w:t xml:space="preserve">ranges of park sizes. </w:t>
+      </w:r>
+    </w:p>
+    <w:p>
+      <w:pPr>
+        <w:pStyle w:val="ListParagraph"/>
+        <w:numPr>
+          <w:ilvl w:val="0"/>
+          <w:numId w:val="16"/>
+        </w:numPr>
+        <w:spacing w:after="120" w:line="240" w:lineRule="auto"/>
+        <w:rPr>
+          <w:lang w:val="en-CA"/>
+        </w:rPr>
+      </w:pPr>
+      <w:r>
+        <w:rPr>
+          <w:lang w:val="en-CA"/>
+        </w:rPr>
+        <w:t>S</w:t>
+      </w:r>
+      <w:r>
+        <w:rPr>
+          <w:lang w:val="en-CA"/>
+        </w:rPr>
+        <w:t>earch results will be displayed</w:t>
+      </w:r>
+      <w:r>
+        <w:rPr>
+          <w:lang w:val="en-CA"/>
+        </w:rPr>
+        <w:t>, showing all the parks that are within</w:t>
+      </w:r>
+      <w:r>
+        <w:rPr>
+          <w:lang w:val="en-CA"/>
+        </w:rPr>
+        <w:t xml:space="preserve"> the </w:t>
+      </w:r>
+      <w:r>
+        <w:rPr>
+          <w:lang w:val="en-CA"/>
+        </w:rPr>
+        <w:t>selected size range</w:t>
+      </w:r>
+      <w:r>
+        <w:rPr>
+          <w:lang w:val="en-CA"/>
+        </w:rPr>
+        <w:t xml:space="preserve"> or ranges</w:t>
+      </w:r>
+      <w:r>
+        <w:rPr>
+          <w:lang w:val="en-CA"/>
+        </w:rPr>
+        <w:t xml:space="preserve">. </w:t>
+      </w:r>
+      <w:r>
+        <w:rPr>
+          <w:lang w:val="en-CA"/>
+        </w:rPr>
+        <w:tab/>
+      </w:r>
+    </w:p>
+    <w:p>
+      <w:pPr>
+        <w:spacing w:after="120" w:line="240" w:lineRule="auto"/>
+        <w:rPr>
+          <w:lang w:val="en-CA"/>
+        </w:rPr>
+      </w:pPr>
+      <w:r>
+        <w:rPr>
+          <w:lang w:val="en-CA"/>
+        </w:rPr>
+        <w:tab/>
+      </w:r>
+      <w:r>
+        <w:rPr>
+          <w:lang w:val="en-CA"/>
+        </w:rPr>
+        <w:t>VP5</w:t>
+      </w:r>
+      <w:r>
+        <w:rPr>
+          <w:lang w:val="en-CA"/>
+        </w:rPr>
+        <w:t>.4</w:t>
+      </w:r>
+      <w:r>
+        <w:rPr>
+          <w:lang w:val="en-CA"/>
+        </w:rPr>
+        <w:t xml:space="preserve"> Geographical</w:t>
+      </w:r>
+    </w:p>
+    <w:p>
+      <w:pPr>
+        <w:spacing w:after="120" w:line="240" w:lineRule="auto"/>
+        <w:rPr>
+          <w:lang w:val="en-CA"/>
+        </w:rPr>
+      </w:pPr>
+      <w:r>
+        <w:rPr>
+          <w:lang w:val="en-CA"/>
+        </w:rPr>
+        <w:tab/>
+      </w:r>
+      <w:r>
+        <w:rPr>
+          <w:lang w:val="en-CA"/>
+        </w:rPr>
+        <w:tab/>
+        <w:t>N/A</w:t>
+      </w:r>
+    </w:p>
+    <w:p>
+      <w:pPr>
+        <w:spacing w:after="120" w:line="240" w:lineRule="auto"/>
+        <w:rPr>
+          <w:lang w:val="en-CA"/>
+        </w:rPr>
+      </w:pPr>
+      <w:r>
+        <w:rPr>
+          <w:lang w:val="en-CA"/>
+        </w:rPr>
+        <w:tab/>
+      </w:r>
+      <w:r>
+        <w:rPr>
+          <w:lang w:val="en-CA"/>
+        </w:rPr>
+        <w:t>VP5</w:t>
+      </w:r>
+      <w:r>
+        <w:rPr>
+          <w:lang w:val="en-CA"/>
+        </w:rPr>
+        <w:t>.5</w:t>
+      </w:r>
+      <w:r>
+        <w:rPr>
+          <w:lang w:val="en-CA"/>
+        </w:rPr>
+        <w:t xml:space="preserve"> Manager</w:t>
+      </w:r>
+    </w:p>
+    <w:p>
+      <w:pPr>
+        <w:spacing w:after="120" w:line="240" w:lineRule="auto"/>
+        <w:rPr>
+          <w:lang w:val="en-CA"/>
+        </w:rPr>
+      </w:pPr>
+      <w:r>
+        <w:rPr>
+          <w:lang w:val="en-CA"/>
+        </w:rPr>
+        <w:tab/>
+      </w:r>
+      <w:r>
+        <w:rPr>
+          <w:lang w:val="en-CA"/>
+        </w:rPr>
+        <w:tab/>
+        <w:t xml:space="preserve">N/A </w:t>
+      </w:r>
+    </w:p>
+    <w:p>
+      <w:pPr>
+        <w:spacing w:after="120" w:line="240" w:lineRule="auto"/>
+        <w:rPr>
+          <w:lang w:val="en-CA"/>
+        </w:rPr>
+      </w:pPr>
+      <w:r>
+        <w:rPr>
+          <w:lang w:val="en-CA"/>
+        </w:rPr>
+        <w:t xml:space="preserve">BE6 </w:t>
+      </w:r>
+      <w:r>
+        <w:rPr>
+          <w:lang w:val="en-CA"/>
+        </w:rPr>
+        <w:t xml:space="preserve">The user wants </w:t>
+      </w:r>
+      <w:r>
+        <w:rPr>
+          <w:lang w:val="en-CA"/>
+        </w:rPr>
+        <w:t>to search for parks by seasons where the parks are open</w:t>
+      </w:r>
+      <w:r>
+        <w:rPr>
+          <w:lang w:val="en-CA"/>
+        </w:rPr>
+        <w:t>.</w:t>
+      </w:r>
+    </w:p>
+    <w:p>
+      <w:pPr>
+        <w:spacing w:line="240" w:lineRule="auto"/>
+        <w:ind w:left="720"/>
+        <w:rPr>
+          <w:lang w:val="en-CA"/>
+        </w:rPr>
+      </w:pPr>
+      <w:r>
+        <w:rPr>
+          <w:lang w:val="en-CA"/>
+        </w:rPr>
+        <w:t>V</w:t>
+      </w:r>
+      <w:r>
+        <w:rPr>
+          <w:lang w:val="en-CA"/>
+        </w:rPr>
+        <w:t>P6</w:t>
+      </w:r>
+      <w:r>
+        <w:rPr>
+          <w:lang w:val="en-CA"/>
+        </w:rPr>
+        <w:t>.1</w:t>
+      </w:r>
+      <w:r>
+        <w:rPr>
+          <w:lang w:val="en-CA"/>
+        </w:rPr>
+        <w:t xml:space="preserve"> Developer</w:t>
+      </w:r>
+    </w:p>
+    <w:p>
+      <w:pPr>
+        <w:spacing w:line="240" w:lineRule="auto"/>
+        <w:ind w:left="720"/>
+        <w:rPr>
+          <w:lang w:val="en-CA"/>
+        </w:rPr>
+      </w:pPr>
+      <w:r>
+        <w:rPr>
+          <w:lang w:val="en-CA"/>
+        </w:rPr>
+        <w:tab/>
+        <w:t>N/A</w:t>
+      </w:r>
+    </w:p>
+    <w:p>
+      <w:pPr>
+        <w:spacing w:after="120" w:line="240" w:lineRule="auto"/>
+        <w:ind w:firstLine="720"/>
+        <w:rPr>
+          <w:lang w:val="en-CA"/>
+        </w:rPr>
+      </w:pPr>
+      <w:r>
+        <w:rPr>
+          <w:lang w:val="en-CA"/>
+        </w:rPr>
+        <w:t>V</w:t>
+      </w:r>
+      <w:r>
+        <w:rPr>
+          <w:lang w:val="en-CA"/>
+        </w:rPr>
+        <w:t>P6</w:t>
+      </w:r>
+      <w:r>
+        <w:rPr>
+          <w:lang w:val="en-CA"/>
+        </w:rPr>
+        <w:t>.2</w:t>
+      </w:r>
+      <w:r>
+        <w:rPr>
+          <w:lang w:val="en-CA"/>
+        </w:rPr>
+        <w:t xml:space="preserve"> Security </w:t>
+      </w:r>
+    </w:p>
+    <w:p>
+      <w:pPr>
+        <w:spacing w:after="120" w:line="240" w:lineRule="auto"/>
+        <w:ind w:left="720" w:firstLine="720"/>
+        <w:rPr>
+          <w:lang w:val="en-CA"/>
+        </w:rPr>
+      </w:pPr>
+      <w:proofErr w:type="spellStart"/>
+      <w:r>
+        <w:rPr>
+          <w:lang w:val="en-CA"/>
+        </w:rPr>
+        <w:t>i</w:t>
+      </w:r>
+      <w:proofErr w:type="spellEnd"/>
+      <w:r>
+        <w:rPr>
+          <w:lang w:val="en-CA"/>
+        </w:rPr>
+        <w:t>.</w:t>
+      </w:r>
+      <w:r>
+        <w:rPr>
+          <w:lang w:val="en-CA"/>
+        </w:rPr>
+        <w:tab/>
+      </w:r>
+      <w:r>
+        <w:rPr>
+          <w:lang w:val="en-CA"/>
+        </w:rPr>
+        <w:t>The system will encrypt</w:t>
+      </w:r>
+      <w:r>
+        <w:rPr>
+          <w:lang w:val="en-CA"/>
+        </w:rPr>
+        <w:t xml:space="preserve"> and then decrypt</w:t>
+      </w:r>
+      <w:r>
+        <w:rPr>
+          <w:lang w:val="en-CA"/>
+        </w:rPr>
+        <w:t xml:space="preserve"> the user’s input.</w:t>
+      </w:r>
+    </w:p>
+    <w:p>
+      <w:pPr>
+        <w:spacing w:after="120" w:line="240" w:lineRule="auto"/>
+        <w:ind w:left="720" w:firstLine="720"/>
+        <w:rPr>
+          <w:lang w:val="en-CA"/>
+        </w:rPr>
+      </w:pPr>
+      <w:r>
+        <w:rPr>
+          <w:lang w:val="en-CA"/>
+        </w:rPr>
+        <w:t>ii.</w:t>
+      </w:r>
+      <w:r>
+        <w:rPr>
+          <w:lang w:val="en-CA"/>
+        </w:rPr>
+        <w:tab/>
+        <w:t>The system will encrypt and then decrypt the system’s output.</w:t>
+      </w:r>
+    </w:p>
+    <w:p>
+      <w:pPr>
+        <w:spacing w:after="120" w:line="240" w:lineRule="auto"/>
+        <w:rPr>
+          <w:lang w:val="en-CA"/>
+        </w:rPr>
+      </w:pPr>
+      <w:r>
+        <w:rPr>
+          <w:lang w:val="en-CA"/>
+        </w:rPr>
+        <w:tab/>
+      </w:r>
+      <w:r>
+        <w:rPr>
+          <w:lang w:val="en-CA"/>
+        </w:rPr>
+        <w:t>VP6</w:t>
+      </w:r>
+      <w:r>
+        <w:rPr>
+          <w:lang w:val="en-CA"/>
+        </w:rPr>
+        <w:t>.3</w:t>
+      </w:r>
+      <w:r>
+        <w:rPr>
+          <w:lang w:val="en-CA"/>
+        </w:rPr>
+        <w:t xml:space="preserve"> User</w:t>
+      </w:r>
+    </w:p>
+    <w:p>
+      <w:pPr>
+        <w:spacing w:after="120" w:line="240" w:lineRule="auto"/>
+        <w:ind w:left="720" w:firstLine="720"/>
+        <w:rPr>
+          <w:lang w:val="en-CA"/>
+        </w:rPr>
+      </w:pPr>
+      <w:proofErr w:type="spellStart"/>
+      <w:r>
+        <w:rPr>
+          <w:lang w:val="en-CA"/>
+        </w:rPr>
+        <w:t>i.</w:t>
+      </w:r>
+      <w:proofErr w:type="spellEnd"/>
+      <w:r>
+        <w:rPr>
+          <w:lang w:val="en-CA"/>
+        </w:rPr>
+        <w:tab/>
+      </w:r>
+      <w:r>
+        <w:rPr>
+          <w:lang w:val="en-CA"/>
+        </w:rPr>
+        <w:t>The system shall give the user the option of selecting between various</w:t>
+      </w:r>
+      <w:r>
+        <w:rPr>
+          <w:lang w:val="en-CA"/>
+        </w:rPr>
+        <w:t xml:space="preserve"> seasons</w:t>
+      </w:r>
+      <w:r>
+        <w:rPr>
+          <w:lang w:val="en-CA"/>
+        </w:rPr>
+        <w:t xml:space="preserve">. </w:t>
       </w:r>
     </w:p>
     <w:p>
@@ -953,88 +2374,43 @@
         <w:rPr>
           <w:lang w:val="en-CA"/>
         </w:rPr>
-        <w:t>The system will encrypt</w:t>
-      </w:r>
-      <w:r>
-        <w:rPr>
-          <w:lang w:val="en-CA"/>
-        </w:rPr>
-        <w:t xml:space="preserve"> the</w:t>
-      </w:r>
-      <w:r>
-        <w:rPr>
-          <w:lang w:val="en-CA"/>
-        </w:rPr>
-        <w:t xml:space="preserve"> user</w:t>
-      </w:r>
-      <w:r>
-        <w:rPr>
-          <w:lang w:val="en-CA"/>
-        </w:rPr>
-        <w:t>’s</w:t>
-      </w:r>
-      <w:r>
-        <w:rPr>
-          <w:lang w:val="en-CA"/>
-        </w:rPr>
-        <w:t xml:space="preserve"> input.</w:t>
-      </w:r>
-    </w:p>
-    <w:p>
-      <w:pPr>
-        <w:spacing w:after="120" w:line="240" w:lineRule="auto"/>
-        <w:rPr>
-          <w:lang w:val="en-CA"/>
-        </w:rPr>
-      </w:pPr>
-      <w:r>
-        <w:rPr>
-          <w:lang w:val="en-CA"/>
-        </w:rPr>
-        <w:tab/>
-      </w:r>
-      <w:r>
-        <w:rPr>
-          <w:lang w:val="en-CA"/>
-        </w:rPr>
-        <w:t>VP3</w:t>
-      </w:r>
-      <w:r>
-        <w:rPr>
-          <w:lang w:val="en-CA"/>
-        </w:rPr>
-        <w:t>.3</w:t>
-      </w:r>
-      <w:r>
-        <w:rPr>
-          <w:lang w:val="en-CA"/>
-        </w:rPr>
-        <w:t xml:space="preserve"> User</w:t>
-      </w:r>
-    </w:p>
-    <w:p>
-      <w:pPr>
-        <w:pStyle w:val="ListParagraph"/>
-        <w:numPr>
-          <w:ilvl w:val="0"/>
-          <w:numId w:val="12"/>
-        </w:numPr>
-        <w:spacing w:after="120" w:line="240" w:lineRule="auto"/>
-        <w:rPr>
-          <w:lang w:val="en-CA"/>
-        </w:rPr>
-      </w:pPr>
-      <w:r>
-        <w:rPr>
-          <w:lang w:val="en-CA"/>
-        </w:rPr>
-        <w:t>The system shall give the user the option of selecting bet</w:t>
-      </w:r>
-      <w:r>
-        <w:rPr>
-          <w:lang w:val="en-CA"/>
-        </w:rPr>
-        <w:t>ween various types of activities</w:t>
+        <w:t>S</w:t>
+      </w:r>
+      <w:r>
+        <w:rPr>
+          <w:lang w:val="en-CA"/>
+        </w:rPr>
+        <w:t>earch results will be displayed</w:t>
+      </w:r>
+      <w:r>
+        <w:rPr>
+          <w:lang w:val="en-CA"/>
+        </w:rPr>
+        <w:t>,</w:t>
+      </w:r>
+      <w:r>
+        <w:rPr>
+          <w:lang w:val="en-CA"/>
+        </w:rPr>
+        <w:t xml:space="preserve"> </w:t>
+      </w:r>
+      <w:r>
+        <w:rPr>
+          <w:lang w:val="en-CA"/>
+        </w:rPr>
+        <w:t>showing all the parks that are open</w:t>
+      </w:r>
+      <w:r>
+        <w:rPr>
+          <w:lang w:val="en-CA"/>
+        </w:rPr>
+        <w:t xml:space="preserve"> on the </w:t>
+      </w:r>
+      <w:r>
+        <w:rPr>
+          <w:lang w:val="en-CA"/>
+        </w:rPr>
+        <w:t>selected season or seasons</w:t>
       </w:r>
       <w:r>
         <w:rPr>
@@ -1042,80 +2418,31 @@
         </w:rPr>
         <w:t xml:space="preserve">. </w:t>
       </w:r>
-    </w:p>
-    <w:p>
-      <w:pPr>
-        <w:pStyle w:val="ListParagraph"/>
-        <w:numPr>
-          <w:ilvl w:val="0"/>
-          <w:numId w:val="12"/>
-        </w:numPr>
-        <w:spacing w:after="120" w:line="240" w:lineRule="auto"/>
-        <w:rPr>
-          <w:lang w:val="en-CA"/>
-        </w:rPr>
-      </w:pPr>
-      <w:r>
-        <w:rPr>
-          <w:lang w:val="en-CA"/>
-        </w:rPr>
-        <w:t>S</w:t>
-      </w:r>
-      <w:r>
-        <w:rPr>
-          <w:lang w:val="en-CA"/>
-        </w:rPr>
-        <w:t>earch results will be displayed</w:t>
-      </w:r>
-      <w:r>
-        <w:rPr>
-          <w:lang w:val="en-CA"/>
-        </w:rPr>
-        <w:t>, showing all parks that have</w:t>
-      </w:r>
-      <w:r>
-        <w:rPr>
-          <w:lang w:val="en-CA"/>
-        </w:rPr>
-        <w:t xml:space="preserve"> the </w:t>
-      </w:r>
-      <w:r>
-        <w:rPr>
-          <w:lang w:val="en-CA"/>
-        </w:rPr>
-        <w:t>selected activity or activities</w:t>
-      </w:r>
-      <w:r>
-        <w:rPr>
-          <w:lang w:val="en-CA"/>
-        </w:rPr>
-        <w:t>.</w:t>
-      </w:r>
-      <w:r>
-        <w:rPr>
-          <w:lang w:val="en-CA"/>
-        </w:rPr>
-        <w:tab/>
-      </w:r>
-    </w:p>
-    <w:p>
-      <w:pPr>
-        <w:spacing w:after="120" w:line="240" w:lineRule="auto"/>
-        <w:rPr>
-          <w:lang w:val="en-CA"/>
-        </w:rPr>
-      </w:pPr>
-      <w:r>
-        <w:rPr>
-          <w:lang w:val="en-CA"/>
-        </w:rPr>
-        <w:tab/>
-      </w:r>
-      <w:r>
-        <w:rPr>
-          <w:lang w:val="en-CA"/>
-        </w:rPr>
-        <w:t>VP3</w:t>
+      <w:r>
+        <w:rPr>
+          <w:lang w:val="en-CA"/>
+        </w:rPr>
+        <w:tab/>
+      </w:r>
+    </w:p>
+    <w:p>
+      <w:pPr>
+        <w:spacing w:after="120" w:line="240" w:lineRule="auto"/>
+        <w:rPr>
+          <w:lang w:val="en-CA"/>
+        </w:rPr>
+      </w:pPr>
+      <w:r>
+        <w:rPr>
+          <w:lang w:val="en-CA"/>
+        </w:rPr>
+        <w:tab/>
+      </w:r>
+      <w:r>
+        <w:rPr>
+          <w:lang w:val="en-CA"/>
+        </w:rPr>
+        <w:t>VP6</w:t>
       </w:r>
       <w:r>
         <w:rPr>
@@ -1163,7 +2490,12 @@
           <w:lang w:val="en-CA"/>
         </w:rPr>
         <w:tab/>
-        <w:t>VP3</w:t>
+      </w:r>
+      <w:r>
+        <w:rPr>
+          <w:lang w:val="en-CA"/>
+        </w:rPr>
+        <w:t>VP6</w:t>
       </w:r>
       <w:r>
         <w:rPr>
@@ -1196,7 +2528,21 @@
           <w:lang w:val="en-CA"/>
         </w:rPr>
         <w:tab/>
-        <w:t>N/A</w:t>
+        <w:t xml:space="preserve">N/A </w:t>
+      </w:r>
+    </w:p>
+    <w:p>
+      <w:pPr>
+        <w:spacing w:after="120" w:line="240" w:lineRule="auto"/>
+        <w:rPr>
+          <w:lang w:val="en-CA"/>
+        </w:rPr>
+      </w:pPr>
+      <w:r>
+        <w:rPr>
+          <w:lang w:val="en-CA"/>
+        </w:rPr>
+        <w:t>BE7</w:t>
       </w:r>
       <w:r>
         <w:rPr>
@@ -1204,32 +2550,26 @@
         </w:rPr>
         <w:t xml:space="preserve"> </w:t>
       </w:r>
-    </w:p>
-    <w:p>
-      <w:pPr>
-        <w:spacing w:after="120" w:line="240" w:lineRule="auto"/>
-        <w:rPr>
-          <w:lang w:val="en-CA"/>
-        </w:rPr>
-      </w:pPr>
-    </w:p>
-    <w:p>
-      <w:pPr>
-        <w:spacing w:line="240" w:lineRule="auto"/>
-        <w:rPr>
-          <w:lang w:val="en-CA"/>
-        </w:rPr>
-      </w:pPr>
-      <w:r>
-        <w:rPr>
-          <w:b/>
-          <w:lang w:val="en-CA"/>
-        </w:rPr>
-        <w:t>BE4</w:t>
-      </w:r>
-      <w:r>
-        <w:rPr>
-          <w:b/>
+      <w:r>
+        <w:rPr>
+          <w:lang w:val="en-CA"/>
+        </w:rPr>
+        <w:t>The user wants</w:t>
+      </w:r>
+      <w:r>
+        <w:rPr>
+          <w:lang w:val="en-CA"/>
+        </w:rPr>
+        <w:t xml:space="preserve"> to view more inf</w:t>
+      </w:r>
+      <w:r>
+        <w:rPr>
+          <w:lang w:val="en-CA"/>
+        </w:rPr>
+        <w:t>ormation about a</w:t>
+      </w:r>
+      <w:r>
+        <w:rPr>
           <w:lang w:val="en-CA"/>
         </w:rPr>
         <w:t xml:space="preserve"> </w:t>
@@ -1238,13 +2578,7 @@
         <w:rPr>
           <w:lang w:val="en-CA"/>
         </w:rPr>
-        <w:t>The user wants to search for parks by rentals</w:t>
-      </w:r>
-      <w:r>
-        <w:rPr>
-          <w:lang w:val="en-CA"/>
-        </w:rPr>
-        <w:t xml:space="preserve"> available at the parks</w:t>
+        <w:t>specific park</w:t>
       </w:r>
       <w:r>
         <w:rPr>
@@ -1271,7 +2605,7 @@
         <w:rPr>
           <w:lang w:val="en-CA"/>
         </w:rPr>
-        <w:t>P4</w:t>
+        <w:t>P7</w:t>
       </w:r>
       <w:r>
         <w:rPr>
@@ -1320,7 +2654,7 @@
         <w:rPr>
           <w:lang w:val="en-CA"/>
         </w:rPr>
-        <w:t>P4</w:t>
+        <w:t>P7</w:t>
       </w:r>
       <w:r>
         <w:rPr>
@@ -1337,16 +2671,32 @@
     </w:p>
     <w:p>
       <w:pPr>
-        <w:pStyle w:val="ListParagraph"/>
-        <w:numPr>
-          <w:ilvl w:val="0"/>
-          <w:numId w:val="14"/>
-        </w:numPr>
-        <w:spacing w:after="120" w:line="240" w:lineRule="auto"/>
-        <w:rPr>
-          <w:lang w:val="en-CA"/>
-        </w:rPr>
-      </w:pPr>
+        <w:spacing w:after="120" w:line="240" w:lineRule="auto"/>
+        <w:ind w:left="720" w:firstLine="720"/>
+        <w:rPr>
+          <w:lang w:val="en-CA"/>
+        </w:rPr>
+      </w:pPr>
+      <w:proofErr w:type="spellStart"/>
+      <w:r>
+        <w:rPr>
+          <w:lang w:val="en-CA"/>
+        </w:rPr>
+        <w:t>i</w:t>
+      </w:r>
+      <w:proofErr w:type="spellEnd"/>
+      <w:r>
+        <w:rPr>
+          <w:lang w:val="en-CA"/>
+        </w:rPr>
+        <w:t>.</w:t>
+      </w:r>
+      <w:r>
+        <w:rPr>
+          <w:lang w:val="en-CA"/>
+        </w:rPr>
+        <w:tab/>
+      </w:r>
       <w:r>
         <w:rPr>
           <w:lang w:val="en-CA"/>
@@ -1357,6 +2707,12 @@
         <w:rPr>
           <w:lang w:val="en-CA"/>
         </w:rPr>
+        <w:t xml:space="preserve"> and then decrypt</w:t>
+      </w:r>
+      <w:r>
+        <w:rPr>
+          <w:lang w:val="en-CA"/>
+        </w:rPr>
         <w:t xml:space="preserve"> the</w:t>
       </w:r>
       <w:r>
@@ -1381,21 +2737,43 @@
     <w:p>
       <w:pPr>
         <w:spacing w:after="120" w:line="240" w:lineRule="auto"/>
-        <w:rPr>
-          <w:lang w:val="en-CA"/>
-        </w:rPr>
-      </w:pPr>
-      <w:r>
-        <w:rPr>
-          <w:lang w:val="en-CA"/>
-        </w:rPr>
-        <w:tab/>
-      </w:r>
-      <w:r>
-        <w:rPr>
-          <w:lang w:val="en-CA"/>
-        </w:rPr>
-        <w:t>VP4</w:t>
+        <w:ind w:left="720" w:firstLine="720"/>
+        <w:rPr>
+          <w:lang w:val="en-CA"/>
+        </w:rPr>
+      </w:pPr>
+      <w:r>
+        <w:rPr>
+          <w:lang w:val="en-CA"/>
+        </w:rPr>
+        <w:t>ii.</w:t>
+      </w:r>
+      <w:r>
+        <w:rPr>
+          <w:lang w:val="en-CA"/>
+        </w:rPr>
+        <w:tab/>
+        <w:t>The system will encrypt and then decrypt the system’s output.</w:t>
+      </w:r>
+    </w:p>
+    <w:p>
+      <w:pPr>
+        <w:spacing w:after="120" w:line="240" w:lineRule="auto"/>
+        <w:rPr>
+          <w:lang w:val="en-CA"/>
+        </w:rPr>
+      </w:pPr>
+      <w:r>
+        <w:rPr>
+          <w:lang w:val="en-CA"/>
+        </w:rPr>
+        <w:tab/>
+      </w:r>
+      <w:r>
+        <w:rPr>
+          <w:lang w:val="en-CA"/>
+        </w:rPr>
+        <w:t>VP7</w:t>
       </w:r>
       <w:r>
         <w:rPr>
@@ -1412,89 +2790,21 @@
     </w:p>
     <w:p>
       <w:pPr>
-        <w:pStyle w:val="ListParagraph"/>
-        <w:numPr>
-          <w:ilvl w:val="0"/>
-          <w:numId w:val="15"/>
-        </w:numPr>
-        <w:spacing w:after="120" w:line="240" w:lineRule="auto"/>
-        <w:rPr>
-          <w:lang w:val="en-CA"/>
-        </w:rPr>
-      </w:pPr>
-      <w:r>
-        <w:rPr>
-          <w:lang w:val="en-CA"/>
-        </w:rPr>
-        <w:t>The system shall give the user the option of selecting bet</w:t>
-      </w:r>
-      <w:r>
-        <w:rPr>
-          <w:lang w:val="en-CA"/>
-        </w:rPr>
-        <w:t>ween various types of rentals</w:t>
-      </w:r>
-      <w:r>
-        <w:rPr>
-          <w:lang w:val="en-CA"/>
-        </w:rPr>
-        <w:t xml:space="preserve">. </w:t>
-      </w:r>
-    </w:p>
-    <w:p>
-      <w:pPr>
-        <w:pStyle w:val="ListParagraph"/>
-        <w:numPr>
-          <w:ilvl w:val="0"/>
-          <w:numId w:val="15"/>
-        </w:numPr>
-        <w:spacing w:after="120" w:line="240" w:lineRule="auto"/>
-        <w:rPr>
-          <w:lang w:val="en-CA"/>
-        </w:rPr>
-      </w:pPr>
-      <w:r>
-        <w:rPr>
-          <w:lang w:val="en-CA"/>
-        </w:rPr>
-        <w:t>S</w:t>
-      </w:r>
-      <w:r>
-        <w:rPr>
-          <w:lang w:val="en-CA"/>
-        </w:rPr>
-        <w:t>earch results will be displayed</w:t>
-      </w:r>
-      <w:r>
-        <w:rPr>
-          <w:lang w:val="en-CA"/>
-        </w:rPr>
-        <w:t>,</w:t>
-      </w:r>
-      <w:r>
-        <w:rPr>
-          <w:lang w:val="en-CA"/>
-        </w:rPr>
-        <w:t xml:space="preserve"> </w:t>
-      </w:r>
-      <w:r>
-        <w:rPr>
-          <w:lang w:val="en-CA"/>
-        </w:rPr>
-        <w:t xml:space="preserve">showing all the parks that offer </w:t>
-      </w:r>
-      <w:r>
-        <w:rPr>
-          <w:lang w:val="en-CA"/>
-        </w:rPr>
-        <w:t xml:space="preserve">the </w:t>
-      </w:r>
-      <w:r>
-        <w:rPr>
-          <w:lang w:val="en-CA"/>
-        </w:rPr>
-        <w:t>selected rental or rentals</w:t>
-      </w:r>
+        <w:spacing w:after="120" w:line="240" w:lineRule="auto"/>
+        <w:ind w:left="2160" w:hanging="720"/>
+        <w:rPr>
+          <w:lang w:val="en-CA"/>
+        </w:rPr>
+      </w:pPr>
+      <w:proofErr w:type="spellStart"/>
+      <w:r>
+        <w:rPr>
+          <w:lang w:val="en-CA"/>
+        </w:rPr>
+        <w:lastRenderedPageBreak/>
+        <w:t>i</w:t>
+      </w:r>
+      <w:proofErr w:type="spellEnd"/>
       <w:r>
         <w:rPr>
           <w:lang w:val="en-CA"/>
@@ -1507,25 +2817,98 @@
         </w:rPr>
         <w:tab/>
       </w:r>
-    </w:p>
-    <w:p>
-      <w:pPr>
-        <w:spacing w:after="120" w:line="240" w:lineRule="auto"/>
-        <w:rPr>
-          <w:lang w:val="en-CA"/>
-        </w:rPr>
-      </w:pPr>
-      <w:r>
-        <w:rPr>
-          <w:lang w:val="en-CA"/>
-        </w:rPr>
-        <w:tab/>
-      </w:r>
-      <w:r>
-        <w:rPr>
-          <w:lang w:val="en-CA"/>
-        </w:rPr>
-        <w:t>VP4</w:t>
+      <w:r>
+        <w:rPr>
+          <w:lang w:val="en-CA"/>
+        </w:rPr>
+        <w:t>The system s</w:t>
+      </w:r>
+      <w:r>
+        <w:rPr>
+          <w:lang w:val="en-CA"/>
+        </w:rPr>
+        <w:t>hall give the user an overview</w:t>
+      </w:r>
+      <w:r>
+        <w:rPr>
+          <w:lang w:val="en-CA"/>
+        </w:rPr>
+        <w:t xml:space="preserve"> of the park. This will include the highlights and popular attributes of the park, the address, phone number, size, website, and operational dates. </w:t>
+      </w:r>
+    </w:p>
+    <w:p>
+      <w:pPr>
+        <w:spacing w:after="120" w:line="240" w:lineRule="auto"/>
+        <w:ind w:left="2160" w:hanging="720"/>
+        <w:rPr>
+          <w:lang w:val="en-CA"/>
+        </w:rPr>
+      </w:pPr>
+      <w:r>
+        <w:rPr>
+          <w:lang w:val="en-CA"/>
+        </w:rPr>
+        <w:t>ii.</w:t>
+      </w:r>
+      <w:r>
+        <w:rPr>
+          <w:lang w:val="en-CA"/>
+        </w:rPr>
+        <w:tab/>
+      </w:r>
+      <w:r>
+        <w:rPr>
+          <w:lang w:val="en-CA"/>
+        </w:rPr>
+        <w:t xml:space="preserve">The system shall give the user information about all of the available amenities, activities, and rentals at the park. </w:t>
+      </w:r>
+      <w:r>
+        <w:rPr>
+          <w:lang w:val="en-CA"/>
+        </w:rPr>
+        <w:tab/>
+      </w:r>
+    </w:p>
+    <w:p>
+      <w:pPr>
+        <w:spacing w:after="120" w:line="240" w:lineRule="auto"/>
+        <w:ind w:left="2160" w:hanging="720"/>
+        <w:rPr>
+          <w:lang w:val="en-CA"/>
+        </w:rPr>
+      </w:pPr>
+      <w:r>
+        <w:rPr>
+          <w:lang w:val="en-CA"/>
+        </w:rPr>
+        <w:t>iii.</w:t>
+      </w:r>
+      <w:r>
+        <w:rPr>
+          <w:lang w:val="en-CA"/>
+        </w:rPr>
+        <w:tab/>
+        <w:t xml:space="preserve">The system will show the current weather conditions at the park. </w:t>
+      </w:r>
+    </w:p>
+    <w:p>
+      <w:pPr>
+        <w:spacing w:after="120" w:line="240" w:lineRule="auto"/>
+        <w:rPr>
+          <w:lang w:val="en-CA"/>
+        </w:rPr>
+      </w:pPr>
+      <w:r>
+        <w:rPr>
+          <w:lang w:val="en-CA"/>
+        </w:rPr>
+        <w:tab/>
+      </w:r>
+      <w:r>
+        <w:rPr>
+          <w:lang w:val="en-CA"/>
+        </w:rPr>
+        <w:t>VP7</w:t>
       </w:r>
       <w:r>
         <w:rPr>
@@ -1573,7 +2956,12 @@
           <w:lang w:val="en-CA"/>
         </w:rPr>
         <w:tab/>
-        <w:t>VP4</w:t>
+      </w:r>
+      <w:r>
+        <w:rPr>
+          <w:lang w:val="en-CA"/>
+        </w:rPr>
+        <w:t>VP7</w:t>
       </w:r>
       <w:r>
         <w:rPr>
@@ -1606,35 +2994,33 @@
           <w:lang w:val="en-CA"/>
         </w:rPr>
         <w:tab/>
-        <w:t>N/A</w:t>
-      </w:r>
-      <w:r>
-        <w:rPr>
-          <w:lang w:val="en-CA"/>
-        </w:rPr>
-        <w:t xml:space="preserve"> </w:t>
-      </w:r>
-    </w:p>
-    <w:p>
-      <w:pPr>
-        <w:spacing w:after="120" w:line="240" w:lineRule="auto"/>
-        <w:rPr>
-          <w:lang w:val="en-CA"/>
-        </w:rPr>
-      </w:pPr>
-    </w:p>
-    <w:p>
-      <w:pPr>
-        <w:spacing w:after="120" w:line="240" w:lineRule="auto"/>
-        <w:rPr>
-          <w:lang w:val="en-CA"/>
-        </w:rPr>
-      </w:pPr>
-      <w:r>
-        <w:rPr>
-          <w:lang w:val="en-CA"/>
-        </w:rPr>
-        <w:t>BE5 The user wants to search for parks by park size.</w:t>
+        <w:t xml:space="preserve">N/A </w:t>
+      </w:r>
+    </w:p>
+    <w:p>
+      <w:pPr>
+        <w:spacing w:line="240" w:lineRule="auto"/>
+        <w:rPr>
+          <w:lang w:val="en-CA"/>
+        </w:rPr>
+      </w:pPr>
+      <w:r>
+        <w:rPr>
+          <w:lang w:val="en-CA"/>
+        </w:rPr>
+        <w:t xml:space="preserve">BE8 The user requests to view the location or locations of </w:t>
+      </w:r>
+      <w:r>
+        <w:rPr>
+          <w:lang w:val="en-CA"/>
+        </w:rPr>
+        <w:t>a selected park or several parks</w:t>
+      </w:r>
+      <w:r>
+        <w:rPr>
+          <w:lang w:val="en-CA"/>
+        </w:rPr>
+        <w:t>.</w:t>
       </w:r>
     </w:p>
     <w:p>
@@ -1655,19 +3041,13 @@
         <w:rPr>
           <w:lang w:val="en-CA"/>
         </w:rPr>
-        <w:t>P5</w:t>
-      </w:r>
-      <w:r>
-        <w:rPr>
-          <w:lang w:val="en-CA"/>
-        </w:rPr>
-        <w:t>.1</w:t>
-      </w:r>
-      <w:r>
-        <w:rPr>
-          <w:lang w:val="en-CA"/>
-        </w:rPr>
-        <w:t xml:space="preserve"> Developer</w:t>
+        <w:t>P8</w:t>
+      </w:r>
+      <w:r>
+        <w:rPr>
+          <w:lang w:val="en-CA"/>
+        </w:rPr>
+        <w:t>.1 Developer</w:t>
       </w:r>
     </w:p>
     <w:p>
@@ -1704,33 +3084,43 @@
         <w:rPr>
           <w:lang w:val="en-CA"/>
         </w:rPr>
-        <w:t>P5</w:t>
-      </w:r>
-      <w:r>
-        <w:rPr>
-          <w:lang w:val="en-CA"/>
-        </w:rPr>
-        <w:t>.2</w:t>
-      </w:r>
-      <w:r>
-        <w:rPr>
-          <w:lang w:val="en-CA"/>
-        </w:rPr>
-        <w:t xml:space="preserve"> Security </w:t>
-      </w:r>
-    </w:p>
-    <w:p>
-      <w:pPr>
-        <w:pStyle w:val="ListParagraph"/>
-        <w:numPr>
-          <w:ilvl w:val="0"/>
-          <w:numId w:val="16"/>
-        </w:numPr>
-        <w:spacing w:after="120" w:line="240" w:lineRule="auto"/>
-        <w:rPr>
-          <w:lang w:val="en-CA"/>
-        </w:rPr>
-      </w:pPr>
+        <w:t>P8</w:t>
+      </w:r>
+      <w:r>
+        <w:rPr>
+          <w:lang w:val="en-CA"/>
+        </w:rPr>
+        <w:t xml:space="preserve">.2 Security </w:t>
+      </w:r>
+    </w:p>
+    <w:p>
+      <w:pPr>
+        <w:spacing w:after="120" w:line="240" w:lineRule="auto"/>
+        <w:ind w:left="720" w:firstLine="720"/>
+        <w:rPr>
+          <w:lang w:val="en-CA"/>
+        </w:rPr>
+      </w:pPr>
+      <w:proofErr w:type="spellStart"/>
+      <w:r>
+        <w:rPr>
+          <w:lang w:val="en-CA"/>
+        </w:rPr>
+        <w:t>i</w:t>
+      </w:r>
+      <w:proofErr w:type="spellEnd"/>
+      <w:r>
+        <w:rPr>
+          <w:lang w:val="en-CA"/>
+        </w:rPr>
+        <w:t>.</w:t>
+      </w:r>
+      <w:r>
+        <w:rPr>
+          <w:lang w:val="en-CA"/>
+        </w:rPr>
+        <w:tab/>
+      </w:r>
       <w:r>
         <w:rPr>
           <w:lang w:val="en-CA"/>
@@ -1741,68 +3131,82 @@
         <w:rPr>
           <w:lang w:val="en-CA"/>
         </w:rPr>
-        <w:t xml:space="preserve"> the</w:t>
-      </w:r>
-      <w:r>
-        <w:rPr>
-          <w:lang w:val="en-CA"/>
-        </w:rPr>
-        <w:t xml:space="preserve"> user</w:t>
-      </w:r>
-      <w:r>
-        <w:rPr>
-          <w:lang w:val="en-CA"/>
-        </w:rPr>
-        <w:t>’s</w:t>
-      </w:r>
-      <w:r>
-        <w:rPr>
-          <w:lang w:val="en-CA"/>
-        </w:rPr>
-        <w:t xml:space="preserve"> input.</w:t>
-      </w:r>
-    </w:p>
-    <w:p>
-      <w:pPr>
-        <w:spacing w:after="120" w:line="240" w:lineRule="auto"/>
-        <w:rPr>
-          <w:lang w:val="en-CA"/>
-        </w:rPr>
-      </w:pPr>
-      <w:r>
-        <w:rPr>
-          <w:lang w:val="en-CA"/>
-        </w:rPr>
-        <w:lastRenderedPageBreak/>
-        <w:tab/>
-      </w:r>
-      <w:r>
-        <w:rPr>
-          <w:lang w:val="en-CA"/>
-        </w:rPr>
-        <w:t>VP5</w:t>
-      </w:r>
-      <w:r>
-        <w:rPr>
-          <w:lang w:val="en-CA"/>
-        </w:rPr>
-        <w:t>.3</w:t>
-      </w:r>
-      <w:r>
-        <w:rPr>
-          <w:lang w:val="en-CA"/>
-        </w:rPr>
-        <w:t xml:space="preserve"> User</w:t>
-      </w:r>
-    </w:p>
-    <w:p>
-      <w:pPr>
-        <w:spacing w:after="120" w:line="240" w:lineRule="auto"/>
-        <w:ind w:left="2160" w:hanging="720"/>
-        <w:rPr>
-          <w:lang w:val="en-CA"/>
-        </w:rPr>
-      </w:pPr>
+        <w:t xml:space="preserve"> and then decrypt</w:t>
+      </w:r>
+      <w:r>
+        <w:rPr>
+          <w:lang w:val="en-CA"/>
+        </w:rPr>
+        <w:t xml:space="preserve"> the user’s input.</w:t>
+      </w:r>
+    </w:p>
+    <w:p>
+      <w:pPr>
+        <w:spacing w:after="120" w:line="240" w:lineRule="auto"/>
+        <w:ind w:left="720" w:firstLine="720"/>
+        <w:rPr>
+          <w:lang w:val="en-CA"/>
+        </w:rPr>
+      </w:pPr>
+      <w:r>
+        <w:rPr>
+          <w:lang w:val="en-CA"/>
+        </w:rPr>
+        <w:t>ii.</w:t>
+      </w:r>
+      <w:r>
+        <w:rPr>
+          <w:lang w:val="en-CA"/>
+        </w:rPr>
+        <w:tab/>
+        <w:t>The system will encrypt and then decrypt the system’s output.</w:t>
+      </w:r>
+    </w:p>
+    <w:p>
+      <w:pPr>
+        <w:spacing w:after="120" w:line="240" w:lineRule="auto"/>
+        <w:rPr>
+          <w:lang w:val="en-CA"/>
+        </w:rPr>
+      </w:pPr>
+      <w:r>
+        <w:rPr>
+          <w:lang w:val="en-CA"/>
+        </w:rPr>
+        <w:tab/>
+      </w:r>
+      <w:r>
+        <w:rPr>
+          <w:lang w:val="en-CA"/>
+        </w:rPr>
+        <w:t>VP8</w:t>
+      </w:r>
+      <w:r>
+        <w:rPr>
+          <w:lang w:val="en-CA"/>
+        </w:rPr>
+        <w:t>.3 User</w:t>
+      </w:r>
+    </w:p>
+    <w:p>
+      <w:pPr>
+        <w:spacing w:after="120" w:line="240" w:lineRule="auto"/>
+        <w:rPr>
+          <w:lang w:val="en-CA"/>
+        </w:rPr>
+      </w:pPr>
+      <w:r>
+        <w:rPr>
+          <w:lang w:val="en-CA"/>
+        </w:rPr>
+        <w:tab/>
+      </w:r>
+      <w:r>
+        <w:rPr>
+          <w:lang w:val="en-CA"/>
+        </w:rPr>
+        <w:tab/>
+      </w:r>
       <w:proofErr w:type="spellStart"/>
       <w:r>
         <w:rPr>
@@ -1821,124 +3225,34 @@
         <w:rPr>
           <w:lang w:val="en-CA"/>
         </w:rPr>
-        <w:t xml:space="preserve">  </w:t>
-      </w:r>
-      <w:r>
-        <w:rPr>
-          <w:lang w:val="en-CA"/>
-        </w:rPr>
-        <w:tab/>
-      </w:r>
-      <w:r>
-        <w:rPr>
-          <w:lang w:val="en-CA"/>
-        </w:rPr>
-        <w:t>The system shall give the user the option of selecting bet</w:t>
-      </w:r>
-      <w:r>
-        <w:rPr>
-          <w:lang w:val="en-CA"/>
-        </w:rPr>
-        <w:t xml:space="preserve">ween various </w:t>
-      </w:r>
-      <w:r>
-        <w:rPr>
-          <w:lang w:val="en-CA"/>
-        </w:rPr>
-        <w:t xml:space="preserve">ranges of park sizes. </w:t>
-      </w:r>
-    </w:p>
-    <w:p>
-      <w:pPr>
-        <w:pStyle w:val="ListParagraph"/>
-        <w:numPr>
-          <w:ilvl w:val="0"/>
-          <w:numId w:val="16"/>
-        </w:numPr>
-        <w:spacing w:after="120" w:line="240" w:lineRule="auto"/>
-        <w:rPr>
-          <w:lang w:val="en-CA"/>
-        </w:rPr>
-      </w:pPr>
-      <w:r>
-        <w:rPr>
-          <w:lang w:val="en-CA"/>
-        </w:rPr>
-        <w:t>S</w:t>
-      </w:r>
-      <w:r>
-        <w:rPr>
-          <w:lang w:val="en-CA"/>
-        </w:rPr>
-        <w:t>earch results will be displayed</w:t>
-      </w:r>
-      <w:r>
-        <w:rPr>
-          <w:lang w:val="en-CA"/>
-        </w:rPr>
-        <w:t>, showing all the parks that are within</w:t>
-      </w:r>
-      <w:r>
-        <w:rPr>
-          <w:lang w:val="en-CA"/>
-        </w:rPr>
-        <w:t xml:space="preserve"> the </w:t>
-      </w:r>
-      <w:r>
-        <w:rPr>
-          <w:lang w:val="en-CA"/>
-        </w:rPr>
-        <w:t>selected size range</w:t>
-      </w:r>
-      <w:r>
-        <w:rPr>
-          <w:lang w:val="en-CA"/>
-        </w:rPr>
-        <w:t xml:space="preserve"> or ranges</w:t>
-      </w:r>
-      <w:r>
-        <w:rPr>
-          <w:lang w:val="en-CA"/>
-        </w:rPr>
-        <w:t xml:space="preserve">. </w:t>
-      </w:r>
-      <w:r>
-        <w:rPr>
-          <w:lang w:val="en-CA"/>
-        </w:rPr>
-        <w:tab/>
-      </w:r>
-    </w:p>
-    <w:p>
-      <w:pPr>
-        <w:spacing w:after="120" w:line="240" w:lineRule="auto"/>
-        <w:rPr>
-          <w:lang w:val="en-CA"/>
-        </w:rPr>
-      </w:pPr>
-      <w:r>
-        <w:rPr>
-          <w:lang w:val="en-CA"/>
-        </w:rPr>
-        <w:tab/>
-      </w:r>
-      <w:r>
-        <w:rPr>
-          <w:lang w:val="en-CA"/>
-        </w:rPr>
-        <w:t>VP5</w:t>
-      </w:r>
-      <w:r>
-        <w:rPr>
-          <w:lang w:val="en-CA"/>
-        </w:rPr>
-        <w:t>.4</w:t>
-      </w:r>
-      <w:r>
-        <w:rPr>
-          <w:lang w:val="en-CA"/>
-        </w:rPr>
-        <w:t xml:space="preserve"> Geographical</w:t>
+        <w:tab/>
+        <w:t xml:space="preserve">The system shall display the location of the park or parks on a map. </w:t>
+      </w:r>
+    </w:p>
+    <w:p>
+      <w:pPr>
+        <w:spacing w:after="120" w:line="240" w:lineRule="auto"/>
+        <w:rPr>
+          <w:lang w:val="en-CA"/>
+        </w:rPr>
+      </w:pPr>
+      <w:r>
+        <w:rPr>
+          <w:lang w:val="en-CA"/>
+        </w:rPr>
+        <w:tab/>
+      </w:r>
+      <w:r>
+        <w:rPr>
+          <w:lang w:val="en-CA"/>
+        </w:rPr>
+        <w:t>VP8</w:t>
+      </w:r>
+      <w:r>
+        <w:rPr>
+          <w:lang w:val="en-CA"/>
+        </w:rPr>
+        <w:t>.4 Geographical</w:t>
       </w:r>
     </w:p>
     <w:p>
@@ -1979,19 +3293,13 @@
         <w:rPr>
           <w:lang w:val="en-CA"/>
         </w:rPr>
-        <w:t>VP5</w:t>
-      </w:r>
-      <w:r>
-        <w:rPr>
-          <w:lang w:val="en-CA"/>
-        </w:rPr>
-        <w:t>.5</w:t>
-      </w:r>
-      <w:r>
-        <w:rPr>
-          <w:lang w:val="en-CA"/>
-        </w:rPr>
-        <w:t xml:space="preserve"> Manager</w:t>
+        <w:t>VP8</w:t>
+      </w:r>
+      <w:r>
+        <w:rPr>
+          <w:lang w:val="en-CA"/>
+        </w:rPr>
+        <w:t>.5 Manager</w:t>
       </w:r>
     </w:p>
     <w:p>
@@ -2017,34 +3325,44 @@
     </w:p>
     <w:p>
       <w:pPr>
-        <w:spacing w:after="120" w:line="240" w:lineRule="auto"/>
-        <w:rPr>
-          <w:lang w:val="en-CA"/>
-        </w:rPr>
-      </w:pPr>
-      <w:r>
-        <w:rPr>
-          <w:lang w:val="en-CA"/>
-        </w:rPr>
-        <w:t xml:space="preserve">BE6 </w:t>
-      </w:r>
-      <w:r>
-        <w:rPr>
-          <w:lang w:val="en-CA"/>
-        </w:rPr>
-        <w:t xml:space="preserve">The user wants </w:t>
-      </w:r>
-      <w:r>
-        <w:rPr>
-          <w:lang w:val="en-CA"/>
-        </w:rPr>
-        <w:t>to search for parks by seasons where the parks are open</w:t>
-      </w:r>
-      <w:r>
-        <w:rPr>
-          <w:lang w:val="en-CA"/>
-        </w:rPr>
-        <w:t>.</w:t>
+        <w:spacing w:line="240" w:lineRule="auto"/>
+        <w:rPr>
+          <w:lang w:val="en-CA"/>
+        </w:rPr>
+      </w:pPr>
+    </w:p>
+    <w:p>
+      <w:pPr>
+        <w:spacing w:line="240" w:lineRule="auto"/>
+        <w:rPr>
+          <w:lang w:val="en-CA"/>
+        </w:rPr>
+      </w:pPr>
+      <w:r>
+        <w:rPr>
+          <w:lang w:val="en-CA"/>
+        </w:rPr>
+        <w:t>BE9 The user wants</w:t>
+      </w:r>
+      <w:r>
+        <w:rPr>
+          <w:lang w:val="en-CA"/>
+        </w:rPr>
+        <w:t xml:space="preserve"> to f</w:t>
+      </w:r>
+      <w:bookmarkStart w:id="0" w:name="_GoBack"/>
+      <w:bookmarkEnd w:id="0"/>
+      <w:r>
+        <w:rPr>
+          <w:lang w:val="en-CA"/>
+        </w:rPr>
+        <w:t>ind the</w:t>
+      </w:r>
+      <w:r>
+        <w:rPr>
+          <w:lang w:val="en-CA"/>
+        </w:rPr>
+        <w:t xml:space="preserve"> nearest 5 parks to his/her location. </w:t>
       </w:r>
     </w:p>
     <w:p>
@@ -2065,19 +3383,13 @@
         <w:rPr>
           <w:lang w:val="en-CA"/>
         </w:rPr>
-        <w:t>P6</w:t>
-      </w:r>
-      <w:r>
-        <w:rPr>
-          <w:lang w:val="en-CA"/>
-        </w:rPr>
-        <w:t>.1</w:t>
-      </w:r>
-      <w:r>
-        <w:rPr>
-          <w:lang w:val="en-CA"/>
-        </w:rPr>
-        <w:t xml:space="preserve"> Developer</w:t>
+        <w:t>P9</w:t>
+      </w:r>
+      <w:r>
+        <w:rPr>
+          <w:lang w:val="en-CA"/>
+        </w:rPr>
+        <w:t>.1 Developer</w:t>
       </w:r>
     </w:p>
     <w:p>
@@ -2114,19 +3426,13 @@
         <w:rPr>
           <w:lang w:val="en-CA"/>
         </w:rPr>
-        <w:t>P6</w:t>
-      </w:r>
-      <w:r>
-        <w:rPr>
-          <w:lang w:val="en-CA"/>
-        </w:rPr>
-        <w:t>.2</w:t>
-      </w:r>
-      <w:r>
-        <w:rPr>
-          <w:lang w:val="en-CA"/>
-        </w:rPr>
-        <w:t xml:space="preserve"> Security </w:t>
+        <w:t>P9</w:t>
+      </w:r>
+      <w:r>
+        <w:rPr>
+          <w:lang w:val="en-CA"/>
+        </w:rPr>
+        <w:t xml:space="preserve">.2 Security </w:t>
       </w:r>
     </w:p>
     <w:p>
@@ -2142,13 +3448,19 @@
         <w:rPr>
           <w:lang w:val="en-CA"/>
         </w:rPr>
-        <w:t>i.</w:t>
+        <w:t>i</w:t>
       </w:r>
       <w:proofErr w:type="spellEnd"/>
       <w:r>
         <w:rPr>
           <w:lang w:val="en-CA"/>
         </w:rPr>
+        <w:t>.</w:t>
+      </w:r>
+      <w:r>
+        <w:rPr>
+          <w:lang w:val="en-CA"/>
+        </w:rPr>
         <w:tab/>
       </w:r>
       <w:r>
@@ -2161,57 +3473,13 @@
         <w:rPr>
           <w:lang w:val="en-CA"/>
         </w:rPr>
-        <w:t xml:space="preserve"> the</w:t>
-      </w:r>
-      <w:r>
-        <w:rPr>
-          <w:lang w:val="en-CA"/>
-        </w:rPr>
-        <w:t xml:space="preserve"> user</w:t>
-      </w:r>
-      <w:r>
-        <w:rPr>
-          <w:lang w:val="en-CA"/>
-        </w:rPr>
-        <w:t>’s</w:t>
-      </w:r>
-      <w:r>
-        <w:rPr>
-          <w:lang w:val="en-CA"/>
-        </w:rPr>
-        <w:t xml:space="preserve"> input.</w:t>
-      </w:r>
-    </w:p>
-    <w:p>
-      <w:pPr>
-        <w:spacing w:after="120" w:line="240" w:lineRule="auto"/>
-        <w:rPr>
-          <w:lang w:val="en-CA"/>
-        </w:rPr>
-      </w:pPr>
-      <w:r>
-        <w:rPr>
-          <w:lang w:val="en-CA"/>
-        </w:rPr>
-        <w:tab/>
-      </w:r>
-      <w:r>
-        <w:rPr>
-          <w:lang w:val="en-CA"/>
-        </w:rPr>
-        <w:t>VP6</w:t>
-      </w:r>
-      <w:r>
-        <w:rPr>
-          <w:lang w:val="en-CA"/>
-        </w:rPr>
-        <w:t>.3</w:t>
-      </w:r>
-      <w:r>
-        <w:rPr>
-          <w:lang w:val="en-CA"/>
-        </w:rPr>
-        <w:t xml:space="preserve"> User</w:t>
+        <w:t xml:space="preserve"> and then decrypt</w:t>
+      </w:r>
+      <w:r>
+        <w:rPr>
+          <w:lang w:val="en-CA"/>
+        </w:rPr>
+        <w:t xml:space="preserve"> the user’s input.</w:t>
       </w:r>
     </w:p>
     <w:p>
@@ -2222,358 +3490,132 @@
           <w:lang w:val="en-CA"/>
         </w:rPr>
       </w:pPr>
+      <w:r>
+        <w:rPr>
+          <w:lang w:val="en-CA"/>
+        </w:rPr>
+        <w:t>ii.</w:t>
+      </w:r>
+      <w:r>
+        <w:rPr>
+          <w:lang w:val="en-CA"/>
+        </w:rPr>
+        <w:tab/>
+        <w:t>The system will encrypt and then decrypt the system’s output.</w:t>
+      </w:r>
+    </w:p>
+    <w:p>
+      <w:pPr>
+        <w:spacing w:after="120" w:line="240" w:lineRule="auto"/>
+        <w:rPr>
+          <w:lang w:val="en-CA"/>
+        </w:rPr>
+      </w:pPr>
+      <w:r>
+        <w:rPr>
+          <w:lang w:val="en-CA"/>
+        </w:rPr>
+        <w:tab/>
+      </w:r>
+      <w:r>
+        <w:rPr>
+          <w:lang w:val="en-CA"/>
+        </w:rPr>
+        <w:t>VP9</w:t>
+      </w:r>
+      <w:r>
+        <w:rPr>
+          <w:lang w:val="en-CA"/>
+        </w:rPr>
+        <w:t xml:space="preserve">.3 User </w:t>
+      </w:r>
+    </w:p>
+    <w:p>
+      <w:pPr>
+        <w:spacing w:after="120" w:line="240" w:lineRule="auto"/>
+        <w:rPr>
+          <w:lang w:val="en-CA"/>
+        </w:rPr>
+      </w:pPr>
+      <w:r>
+        <w:rPr>
+          <w:lang w:val="en-CA"/>
+        </w:rPr>
+        <w:tab/>
+      </w:r>
+      <w:r>
+        <w:rPr>
+          <w:lang w:val="en-CA"/>
+        </w:rPr>
+        <w:tab/>
+      </w:r>
       <w:proofErr w:type="spellStart"/>
       <w:r>
         <w:rPr>
           <w:lang w:val="en-CA"/>
         </w:rPr>
-        <w:t>i.</w:t>
+        <w:t>i</w:t>
       </w:r>
       <w:proofErr w:type="spellEnd"/>
       <w:r>
         <w:rPr>
           <w:lang w:val="en-CA"/>
         </w:rPr>
-        <w:tab/>
-      </w:r>
-      <w:r>
-        <w:rPr>
-          <w:lang w:val="en-CA"/>
-        </w:rPr>
-        <w:t>The system shall give the user the option of selecting between various</w:t>
-      </w:r>
-      <w:r>
-        <w:rPr>
-          <w:lang w:val="en-CA"/>
-        </w:rPr>
-        <w:t xml:space="preserve"> seasons</w:t>
-      </w:r>
-      <w:r>
-        <w:rPr>
-          <w:lang w:val="en-CA"/>
-        </w:rPr>
-        <w:t xml:space="preserve">. </w:t>
-      </w:r>
-    </w:p>
-    <w:p>
-      <w:pPr>
-        <w:pStyle w:val="ListParagraph"/>
-        <w:numPr>
-          <w:ilvl w:val="0"/>
-          <w:numId w:val="11"/>
-        </w:numPr>
-        <w:spacing w:after="120" w:line="240" w:lineRule="auto"/>
-        <w:rPr>
-          <w:lang w:val="en-CA"/>
-        </w:rPr>
-      </w:pPr>
-      <w:r>
-        <w:rPr>
-          <w:lang w:val="en-CA"/>
-        </w:rPr>
-        <w:t>S</w:t>
-      </w:r>
-      <w:r>
-        <w:rPr>
-          <w:lang w:val="en-CA"/>
-        </w:rPr>
-        <w:t>earch results will be displayed</w:t>
-      </w:r>
-      <w:r>
-        <w:rPr>
-          <w:lang w:val="en-CA"/>
-        </w:rPr>
-        <w:t>,</w:t>
-      </w:r>
-      <w:r>
-        <w:rPr>
-          <w:lang w:val="en-CA"/>
-        </w:rPr>
-        <w:t xml:space="preserve"> </w:t>
-      </w:r>
-      <w:r>
-        <w:rPr>
-          <w:lang w:val="en-CA"/>
-        </w:rPr>
-        <w:t>showing all the parks that are open</w:t>
-      </w:r>
-      <w:r>
-        <w:rPr>
-          <w:lang w:val="en-CA"/>
-        </w:rPr>
-        <w:t xml:space="preserve"> on the </w:t>
-      </w:r>
-      <w:r>
-        <w:rPr>
-          <w:lang w:val="en-CA"/>
-        </w:rPr>
-        <w:t>selected season or seasons</w:t>
-      </w:r>
-      <w:r>
-        <w:rPr>
-          <w:lang w:val="en-CA"/>
-        </w:rPr>
-        <w:t xml:space="preserve">. </w:t>
-      </w:r>
-      <w:r>
-        <w:rPr>
-          <w:lang w:val="en-CA"/>
-        </w:rPr>
-        <w:tab/>
-      </w:r>
-    </w:p>
-    <w:p>
-      <w:pPr>
-        <w:spacing w:after="120" w:line="240" w:lineRule="auto"/>
-        <w:rPr>
-          <w:lang w:val="en-CA"/>
-        </w:rPr>
-      </w:pPr>
-      <w:r>
-        <w:rPr>
-          <w:lang w:val="en-CA"/>
-        </w:rPr>
-        <w:tab/>
-      </w:r>
-      <w:r>
-        <w:rPr>
-          <w:lang w:val="en-CA"/>
-        </w:rPr>
-        <w:t>VP6</w:t>
-      </w:r>
-      <w:r>
-        <w:rPr>
-          <w:lang w:val="en-CA"/>
-        </w:rPr>
-        <w:t>.4</w:t>
-      </w:r>
-      <w:r>
-        <w:rPr>
-          <w:lang w:val="en-CA"/>
-        </w:rPr>
-        <w:t xml:space="preserve"> Geographical</w:t>
-      </w:r>
-    </w:p>
-    <w:p>
-      <w:pPr>
-        <w:spacing w:after="120" w:line="240" w:lineRule="auto"/>
-        <w:rPr>
-          <w:lang w:val="en-CA"/>
-        </w:rPr>
-      </w:pPr>
-      <w:r>
-        <w:rPr>
-          <w:lang w:val="en-CA"/>
-        </w:rPr>
-        <w:tab/>
-      </w:r>
-      <w:r>
-        <w:rPr>
-          <w:lang w:val="en-CA"/>
-        </w:rPr>
-        <w:tab/>
-        <w:t>N/A</w:t>
-      </w:r>
-    </w:p>
-    <w:p>
-      <w:pPr>
-        <w:spacing w:after="120" w:line="240" w:lineRule="auto"/>
-        <w:rPr>
-          <w:lang w:val="en-CA"/>
-        </w:rPr>
-      </w:pPr>
-      <w:r>
-        <w:rPr>
-          <w:lang w:val="en-CA"/>
-        </w:rPr>
-        <w:tab/>
-      </w:r>
-      <w:r>
-        <w:rPr>
-          <w:lang w:val="en-CA"/>
-        </w:rPr>
-        <w:t>VP6</w:t>
-      </w:r>
-      <w:r>
-        <w:rPr>
-          <w:lang w:val="en-CA"/>
-        </w:rPr>
-        <w:t>.5</w:t>
-      </w:r>
-      <w:r>
-        <w:rPr>
-          <w:lang w:val="en-CA"/>
-        </w:rPr>
-        <w:t xml:space="preserve"> Manager</w:t>
-      </w:r>
-    </w:p>
-    <w:p>
-      <w:pPr>
-        <w:spacing w:after="120" w:line="240" w:lineRule="auto"/>
-        <w:rPr>
-          <w:lang w:val="en-CA"/>
-        </w:rPr>
-      </w:pPr>
-      <w:r>
-        <w:rPr>
-          <w:lang w:val="en-CA"/>
-        </w:rPr>
-        <w:tab/>
-      </w:r>
-      <w:r>
-        <w:rPr>
-          <w:lang w:val="en-CA"/>
-        </w:rPr>
-        <w:tab/>
-        <w:t xml:space="preserve">N/A </w:t>
-      </w:r>
-    </w:p>
-    <w:p>
-      <w:pPr>
-        <w:spacing w:after="120" w:line="240" w:lineRule="auto"/>
-        <w:rPr>
-          <w:lang w:val="en-CA"/>
-        </w:rPr>
-      </w:pPr>
-      <w:r>
-        <w:rPr>
-          <w:lang w:val="en-CA"/>
-        </w:rPr>
-        <w:t>BE7</w:t>
-      </w:r>
-      <w:r>
-        <w:rPr>
-          <w:lang w:val="en-CA"/>
-        </w:rPr>
-        <w:t xml:space="preserve"> </w:t>
-      </w:r>
-      <w:r>
-        <w:rPr>
-          <w:lang w:val="en-CA"/>
-        </w:rPr>
-        <w:t>The user wants</w:t>
-      </w:r>
-      <w:r>
-        <w:rPr>
-          <w:lang w:val="en-CA"/>
-        </w:rPr>
-        <w:t xml:space="preserve"> to view more inf</w:t>
-      </w:r>
-      <w:r>
-        <w:rPr>
-          <w:lang w:val="en-CA"/>
-        </w:rPr>
-        <w:t>ormation about a</w:t>
-      </w:r>
-      <w:r>
-        <w:rPr>
-          <w:lang w:val="en-CA"/>
-        </w:rPr>
-        <w:t xml:space="preserve"> </w:t>
-      </w:r>
-      <w:r>
-        <w:rPr>
-          <w:lang w:val="en-CA"/>
-        </w:rPr>
-        <w:t>specific park</w:t>
-      </w:r>
-      <w:r>
-        <w:rPr>
-          <w:lang w:val="en-CA"/>
-        </w:rPr>
         <w:t>.</w:t>
       </w:r>
-    </w:p>
-    <w:p>
-      <w:pPr>
-        <w:spacing w:line="240" w:lineRule="auto"/>
-        <w:ind w:left="720"/>
-        <w:rPr>
-          <w:lang w:val="en-CA"/>
-        </w:rPr>
-      </w:pPr>
-      <w:r>
-        <w:rPr>
-          <w:lang w:val="en-CA"/>
-        </w:rPr>
-        <w:t>V</w:t>
-      </w:r>
-      <w:r>
-        <w:rPr>
-          <w:lang w:val="en-CA"/>
-        </w:rPr>
-        <w:t>P7</w:t>
-      </w:r>
-      <w:r>
-        <w:rPr>
-          <w:lang w:val="en-CA"/>
-        </w:rPr>
-        <w:t>.1</w:t>
-      </w:r>
-      <w:r>
-        <w:rPr>
-          <w:lang w:val="en-CA"/>
-        </w:rPr>
-        <w:t xml:space="preserve"> Developer</w:t>
-      </w:r>
-    </w:p>
-    <w:p>
-      <w:pPr>
-        <w:spacing w:line="240" w:lineRule="auto"/>
-        <w:ind w:left="720"/>
-        <w:rPr>
-          <w:lang w:val="en-CA"/>
-        </w:rPr>
-      </w:pPr>
-      <w:r>
-        <w:rPr>
-          <w:lang w:val="en-CA"/>
-        </w:rPr>
-        <w:tab/>
-        <w:t>N/A</w:t>
-      </w:r>
-    </w:p>
-    <w:p>
-      <w:pPr>
-        <w:spacing w:after="120" w:line="240" w:lineRule="auto"/>
-        <w:ind w:firstLine="720"/>
-        <w:rPr>
-          <w:lang w:val="en-CA"/>
-        </w:rPr>
-      </w:pPr>
-      <w:r>
-        <w:rPr>
-          <w:lang w:val="en-CA"/>
-        </w:rPr>
-        <w:t>V</w:t>
-      </w:r>
-      <w:r>
-        <w:rPr>
-          <w:lang w:val="en-CA"/>
-        </w:rPr>
-        <w:t>P7</w:t>
-      </w:r>
-      <w:r>
-        <w:rPr>
-          <w:lang w:val="en-CA"/>
-        </w:rPr>
-        <w:t>.2</w:t>
-      </w:r>
-      <w:r>
-        <w:rPr>
-          <w:lang w:val="en-CA"/>
-        </w:rPr>
-        <w:t xml:space="preserve"> Security </w:t>
-      </w:r>
-    </w:p>
-    <w:p>
-      <w:pPr>
-        <w:spacing w:after="120" w:line="240" w:lineRule="auto"/>
-        <w:ind w:left="720" w:firstLine="720"/>
-        <w:rPr>
-          <w:lang w:val="en-CA"/>
-        </w:rPr>
-      </w:pPr>
+      <w:r>
+        <w:rPr>
+          <w:lang w:val="en-CA"/>
+        </w:rPr>
+        <w:tab/>
+        <w:t>The system will display the closest 5 parks to the user’s location.</w:t>
+      </w:r>
+    </w:p>
+    <w:p>
+      <w:pPr>
+        <w:spacing w:after="120" w:line="240" w:lineRule="auto"/>
+        <w:rPr>
+          <w:lang w:val="en-CA"/>
+        </w:rPr>
+      </w:pPr>
+      <w:r>
+        <w:rPr>
+          <w:lang w:val="en-CA"/>
+        </w:rPr>
+        <w:tab/>
+      </w:r>
+      <w:r>
+        <w:rPr>
+          <w:lang w:val="en-CA"/>
+        </w:rPr>
+        <w:t>VP9</w:t>
+      </w:r>
+      <w:r>
+        <w:rPr>
+          <w:lang w:val="en-CA"/>
+        </w:rPr>
+        <w:t>.4 Geographical</w:t>
+      </w:r>
+    </w:p>
+    <w:p>
+      <w:pPr>
+        <w:spacing w:after="120" w:line="240" w:lineRule="auto"/>
+        <w:rPr>
+          <w:lang w:val="en-CA"/>
+        </w:rPr>
+      </w:pPr>
+      <w:r>
+        <w:rPr>
+          <w:lang w:val="en-CA"/>
+        </w:rPr>
+        <w:tab/>
+      </w:r>
+      <w:r>
+        <w:rPr>
+          <w:lang w:val="en-CA"/>
+        </w:rPr>
+        <w:tab/>
+      </w:r>
       <w:proofErr w:type="spellStart"/>
       <w:r>
         <w:rPr>
@@ -2593,129 +3635,28 @@
           <w:lang w:val="en-CA"/>
         </w:rPr>
         <w:tab/>
-      </w:r>
-      <w:r>
-        <w:rPr>
-          <w:lang w:val="en-CA"/>
-        </w:rPr>
-        <w:t>The system will encrypt</w:t>
-      </w:r>
-      <w:r>
-        <w:rPr>
-          <w:lang w:val="en-CA"/>
-        </w:rPr>
-        <w:t xml:space="preserve"> the</w:t>
-      </w:r>
-      <w:r>
-        <w:rPr>
-          <w:lang w:val="en-CA"/>
-        </w:rPr>
-        <w:t xml:space="preserve"> user</w:t>
-      </w:r>
-      <w:r>
-        <w:rPr>
-          <w:lang w:val="en-CA"/>
-        </w:rPr>
-        <w:t>’s</w:t>
-      </w:r>
-      <w:r>
-        <w:rPr>
-          <w:lang w:val="en-CA"/>
-        </w:rPr>
-        <w:t xml:space="preserve"> input.</w:t>
-      </w:r>
-    </w:p>
-    <w:p>
-      <w:pPr>
-        <w:spacing w:after="120" w:line="240" w:lineRule="auto"/>
-        <w:rPr>
-          <w:lang w:val="en-CA"/>
-        </w:rPr>
-      </w:pPr>
-      <w:r>
-        <w:rPr>
-          <w:lang w:val="en-CA"/>
-        </w:rPr>
-        <w:tab/>
-      </w:r>
-      <w:r>
-        <w:rPr>
-          <w:lang w:val="en-CA"/>
-        </w:rPr>
-        <w:t>VP7</w:t>
-      </w:r>
-      <w:r>
-        <w:rPr>
-          <w:lang w:val="en-CA"/>
-        </w:rPr>
-        <w:t>.3</w:t>
-      </w:r>
-      <w:r>
-        <w:rPr>
-          <w:lang w:val="en-CA"/>
-        </w:rPr>
-        <w:t xml:space="preserve"> User</w:t>
-      </w:r>
-    </w:p>
-    <w:p>
-      <w:pPr>
-        <w:spacing w:after="120" w:line="240" w:lineRule="auto"/>
-        <w:ind w:left="2160" w:hanging="720"/>
-        <w:rPr>
-          <w:lang w:val="en-CA"/>
-        </w:rPr>
-      </w:pPr>
-      <w:proofErr w:type="spellStart"/>
-      <w:r>
-        <w:rPr>
-          <w:lang w:val="en-CA"/>
-        </w:rPr>
-        <w:t>i</w:t>
-      </w:r>
-      <w:proofErr w:type="spellEnd"/>
-      <w:r>
-        <w:rPr>
-          <w:lang w:val="en-CA"/>
-        </w:rPr>
-        <w:t>.</w:t>
-      </w:r>
-      <w:r>
-        <w:rPr>
-          <w:lang w:val="en-CA"/>
-        </w:rPr>
-        <w:tab/>
-      </w:r>
-      <w:r>
-        <w:rPr>
-          <w:lang w:val="en-CA"/>
-        </w:rPr>
-        <w:t>The system s</w:t>
-      </w:r>
-      <w:r>
-        <w:rPr>
-          <w:lang w:val="en-CA"/>
-        </w:rPr>
-        <w:t>hall give the user an overview</w:t>
-      </w:r>
-      <w:r>
-        <w:rPr>
-          <w:lang w:val="en-CA"/>
-        </w:rPr>
-        <w:t xml:space="preserve"> of the park. This will include the highlights and popular attributes of the park, the address, phone number, size, website, and operational dates. </w:t>
-      </w:r>
-    </w:p>
-    <w:p>
-      <w:pPr>
-        <w:spacing w:after="120" w:line="240" w:lineRule="auto"/>
-        <w:ind w:left="2160" w:hanging="720"/>
-        <w:rPr>
-          <w:lang w:val="en-CA"/>
-        </w:rPr>
-      </w:pPr>
-      <w:r>
-        <w:rPr>
-          <w:lang w:val="en-CA"/>
-        </w:rPr>
+        <w:t>The system will locate the user’s geographical location.</w:t>
+      </w:r>
+    </w:p>
+    <w:p>
+      <w:pPr>
+        <w:spacing w:after="120" w:line="240" w:lineRule="auto"/>
+        <w:rPr>
+          <w:lang w:val="en-CA"/>
+        </w:rPr>
+      </w:pPr>
+      <w:r>
+        <w:rPr>
+          <w:lang w:val="en-CA"/>
+        </w:rPr>
+        <w:lastRenderedPageBreak/>
+        <w:tab/>
+      </w:r>
+      <w:r>
+        <w:rPr>
+          <w:lang w:val="en-CA"/>
+        </w:rPr>
+        <w:tab/>
         <w:t>ii.</w:t>
       </w:r>
       <w:r>
@@ -2723,539 +3664,7 @@
           <w:lang w:val="en-CA"/>
         </w:rPr>
         <w:tab/>
-      </w:r>
-      <w:r>
-        <w:rPr>
-          <w:lang w:val="en-CA"/>
-        </w:rPr>
-        <w:t xml:space="preserve">The system shall give the user information about all of the available amenities, activities, and rentals at the park. </w:t>
-      </w:r>
-      <w:r>
-        <w:rPr>
-          <w:lang w:val="en-CA"/>
-        </w:rPr>
-        <w:tab/>
-      </w:r>
-    </w:p>
-    <w:p>
-      <w:pPr>
-        <w:spacing w:after="120" w:line="240" w:lineRule="auto"/>
-        <w:ind w:left="2160" w:hanging="720"/>
-        <w:rPr>
-          <w:lang w:val="en-CA"/>
-        </w:rPr>
-      </w:pPr>
-      <w:r>
-        <w:rPr>
-          <w:lang w:val="en-CA"/>
-        </w:rPr>
-        <w:t>iii.</w:t>
-      </w:r>
-      <w:r>
-        <w:rPr>
-          <w:lang w:val="en-CA"/>
-        </w:rPr>
-        <w:tab/>
-        <w:t xml:space="preserve">The system will show the current weather conditions at the park. </w:t>
-      </w:r>
-    </w:p>
-    <w:p>
-      <w:pPr>
-        <w:spacing w:after="120" w:line="240" w:lineRule="auto"/>
-        <w:rPr>
-          <w:lang w:val="en-CA"/>
-        </w:rPr>
-      </w:pPr>
-      <w:r>
-        <w:rPr>
-          <w:lang w:val="en-CA"/>
-        </w:rPr>
-        <w:tab/>
-      </w:r>
-      <w:r>
-        <w:rPr>
-          <w:lang w:val="en-CA"/>
-        </w:rPr>
-        <w:t>VP7</w:t>
-      </w:r>
-      <w:r>
-        <w:rPr>
-          <w:lang w:val="en-CA"/>
-        </w:rPr>
-        <w:t>.4</w:t>
-      </w:r>
-      <w:r>
-        <w:rPr>
-          <w:lang w:val="en-CA"/>
-        </w:rPr>
-        <w:t xml:space="preserve"> Geographical</w:t>
-      </w:r>
-    </w:p>
-    <w:p>
-      <w:pPr>
-        <w:spacing w:after="120" w:line="240" w:lineRule="auto"/>
-        <w:rPr>
-          <w:lang w:val="en-CA"/>
-        </w:rPr>
-      </w:pPr>
-      <w:r>
-        <w:rPr>
-          <w:lang w:val="en-CA"/>
-        </w:rPr>
-        <w:lastRenderedPageBreak/>
-        <w:tab/>
-      </w:r>
-      <w:r>
-        <w:rPr>
-          <w:lang w:val="en-CA"/>
-        </w:rPr>
-        <w:tab/>
-        <w:t>N/A</w:t>
-      </w:r>
-    </w:p>
-    <w:p>
-      <w:pPr>
-        <w:spacing w:after="120" w:line="240" w:lineRule="auto"/>
-        <w:rPr>
-          <w:lang w:val="en-CA"/>
-        </w:rPr>
-      </w:pPr>
-      <w:r>
-        <w:rPr>
-          <w:lang w:val="en-CA"/>
-        </w:rPr>
-        <w:tab/>
-      </w:r>
-      <w:r>
-        <w:rPr>
-          <w:lang w:val="en-CA"/>
-        </w:rPr>
-        <w:t>VP7</w:t>
-      </w:r>
-      <w:r>
-        <w:rPr>
-          <w:lang w:val="en-CA"/>
-        </w:rPr>
-        <w:t>.5</w:t>
-      </w:r>
-      <w:r>
-        <w:rPr>
-          <w:lang w:val="en-CA"/>
-        </w:rPr>
-        <w:t xml:space="preserve"> Manager</w:t>
-      </w:r>
-    </w:p>
-    <w:p>
-      <w:pPr>
-        <w:spacing w:after="120" w:line="240" w:lineRule="auto"/>
-        <w:rPr>
-          <w:lang w:val="en-CA"/>
-        </w:rPr>
-      </w:pPr>
-      <w:r>
-        <w:rPr>
-          <w:lang w:val="en-CA"/>
-        </w:rPr>
-        <w:tab/>
-      </w:r>
-      <w:r>
-        <w:rPr>
-          <w:lang w:val="en-CA"/>
-        </w:rPr>
-        <w:tab/>
-        <w:t xml:space="preserve">N/A </w:t>
-      </w:r>
-    </w:p>
-    <w:p>
-      <w:pPr>
-        <w:spacing w:line="240" w:lineRule="auto"/>
-        <w:rPr>
-          <w:lang w:val="en-CA"/>
-        </w:rPr>
-      </w:pPr>
-      <w:r>
-        <w:rPr>
-          <w:lang w:val="en-CA"/>
-        </w:rPr>
-        <w:t>BE8 The user requests to view the location or locations of a selected park or several parks on a map.</w:t>
-      </w:r>
-    </w:p>
-    <w:p>
-      <w:pPr>
-        <w:spacing w:line="240" w:lineRule="auto"/>
-        <w:ind w:left="720"/>
-        <w:rPr>
-          <w:lang w:val="en-CA"/>
-        </w:rPr>
-      </w:pPr>
-      <w:r>
-        <w:rPr>
-          <w:lang w:val="en-CA"/>
-        </w:rPr>
-        <w:t>V</w:t>
-      </w:r>
-      <w:r>
-        <w:rPr>
-          <w:lang w:val="en-CA"/>
-        </w:rPr>
-        <w:t>P8</w:t>
-      </w:r>
-      <w:r>
-        <w:rPr>
-          <w:lang w:val="en-CA"/>
-        </w:rPr>
-        <w:t>.1 Developer</w:t>
-      </w:r>
-    </w:p>
-    <w:p>
-      <w:pPr>
-        <w:spacing w:line="240" w:lineRule="auto"/>
-        <w:ind w:left="720"/>
-        <w:rPr>
-          <w:lang w:val="en-CA"/>
-        </w:rPr>
-      </w:pPr>
-      <w:r>
-        <w:rPr>
-          <w:lang w:val="en-CA"/>
-        </w:rPr>
-        <w:tab/>
-        <w:t>N/A</w:t>
-      </w:r>
-    </w:p>
-    <w:p>
-      <w:pPr>
-        <w:spacing w:after="120" w:line="240" w:lineRule="auto"/>
-        <w:ind w:firstLine="720"/>
-        <w:rPr>
-          <w:lang w:val="en-CA"/>
-        </w:rPr>
-      </w:pPr>
-      <w:r>
-        <w:rPr>
-          <w:lang w:val="en-CA"/>
-        </w:rPr>
-        <w:t>V</w:t>
-      </w:r>
-      <w:r>
-        <w:rPr>
-          <w:lang w:val="en-CA"/>
-        </w:rPr>
-        <w:t>P8</w:t>
-      </w:r>
-      <w:r>
-        <w:rPr>
-          <w:lang w:val="en-CA"/>
-        </w:rPr>
-        <w:t xml:space="preserve">.2 Security </w:t>
-      </w:r>
-    </w:p>
-    <w:p>
-      <w:pPr>
-        <w:spacing w:after="120" w:line="240" w:lineRule="auto"/>
-        <w:ind w:left="720" w:firstLine="720"/>
-        <w:rPr>
-          <w:lang w:val="en-CA"/>
-        </w:rPr>
-      </w:pPr>
-      <w:proofErr w:type="spellStart"/>
-      <w:r>
-        <w:rPr>
-          <w:lang w:val="en-CA"/>
-        </w:rPr>
-        <w:t>i</w:t>
-      </w:r>
-      <w:proofErr w:type="spellEnd"/>
-      <w:r>
-        <w:rPr>
-          <w:lang w:val="en-CA"/>
-        </w:rPr>
-        <w:t>.</w:t>
-      </w:r>
-      <w:r>
-        <w:rPr>
-          <w:lang w:val="en-CA"/>
-        </w:rPr>
-        <w:tab/>
-      </w:r>
-      <w:r>
-        <w:rPr>
-          <w:lang w:val="en-CA"/>
-        </w:rPr>
-        <w:t>The system will encrypt the user’s input.</w:t>
-      </w:r>
-    </w:p>
-    <w:p>
-      <w:pPr>
-        <w:spacing w:after="120" w:line="240" w:lineRule="auto"/>
-        <w:rPr>
-          <w:lang w:val="en-CA"/>
-        </w:rPr>
-      </w:pPr>
-      <w:r>
-        <w:rPr>
-          <w:lang w:val="en-CA"/>
-        </w:rPr>
-        <w:tab/>
-      </w:r>
-      <w:r>
-        <w:rPr>
-          <w:lang w:val="en-CA"/>
-        </w:rPr>
-        <w:t>VP8</w:t>
-      </w:r>
-      <w:r>
-        <w:rPr>
-          <w:lang w:val="en-CA"/>
-        </w:rPr>
-        <w:t>.3 User</w:t>
-      </w:r>
-    </w:p>
-    <w:p>
-      <w:pPr>
-        <w:spacing w:after="120" w:line="240" w:lineRule="auto"/>
-        <w:rPr>
-          <w:lang w:val="en-CA"/>
-        </w:rPr>
-      </w:pPr>
-      <w:r>
-        <w:rPr>
-          <w:lang w:val="en-CA"/>
-        </w:rPr>
-        <w:tab/>
-      </w:r>
-      <w:r>
-        <w:rPr>
-          <w:lang w:val="en-CA"/>
-        </w:rPr>
-        <w:t>VP8</w:t>
-      </w:r>
-      <w:r>
-        <w:rPr>
-          <w:lang w:val="en-CA"/>
-        </w:rPr>
-        <w:t>.4 Geographical</w:t>
-      </w:r>
-    </w:p>
-    <w:p>
-      <w:pPr>
-        <w:spacing w:after="120" w:line="240" w:lineRule="auto"/>
-        <w:rPr>
-          <w:lang w:val="en-CA"/>
-        </w:rPr>
-      </w:pPr>
-      <w:r>
-        <w:rPr>
-          <w:lang w:val="en-CA"/>
-        </w:rPr>
-        <w:tab/>
-      </w:r>
-      <w:r>
-        <w:rPr>
-          <w:lang w:val="en-CA"/>
-        </w:rPr>
-        <w:tab/>
-        <w:t>N/A</w:t>
-      </w:r>
-    </w:p>
-    <w:p>
-      <w:pPr>
-        <w:spacing w:after="120" w:line="240" w:lineRule="auto"/>
-        <w:rPr>
-          <w:lang w:val="en-CA"/>
-        </w:rPr>
-      </w:pPr>
-      <w:r>
-        <w:rPr>
-          <w:lang w:val="en-CA"/>
-        </w:rPr>
-        <w:tab/>
-      </w:r>
-      <w:r>
-        <w:rPr>
-          <w:lang w:val="en-CA"/>
-        </w:rPr>
-        <w:t>VP8</w:t>
-      </w:r>
-      <w:r>
-        <w:rPr>
-          <w:lang w:val="en-CA"/>
-        </w:rPr>
-        <w:t>.5 Manager</w:t>
-      </w:r>
-    </w:p>
-    <w:p>
-      <w:pPr>
-        <w:spacing w:after="120" w:line="240" w:lineRule="auto"/>
-        <w:rPr>
-          <w:lang w:val="en-CA"/>
-        </w:rPr>
-      </w:pPr>
-      <w:r>
-        <w:rPr>
-          <w:lang w:val="en-CA"/>
-        </w:rPr>
-        <w:tab/>
-      </w:r>
-      <w:r>
-        <w:rPr>
-          <w:lang w:val="en-CA"/>
-        </w:rPr>
-        <w:tab/>
-        <w:t xml:space="preserve">N/A </w:t>
-      </w:r>
-    </w:p>
-    <w:p>
-      <w:pPr>
-        <w:spacing w:line="240" w:lineRule="auto"/>
-        <w:rPr>
-          <w:lang w:val="en-CA"/>
-        </w:rPr>
-      </w:pPr>
-    </w:p>
-    <w:p>
-      <w:pPr>
-        <w:spacing w:line="240" w:lineRule="auto"/>
-        <w:rPr>
-          <w:lang w:val="en-CA"/>
-        </w:rPr>
-      </w:pPr>
-      <w:r>
-        <w:rPr>
-          <w:lang w:val="en-CA"/>
-        </w:rPr>
-        <w:t>BE9 The user requests to view the weather conditions at a specific park</w:t>
-      </w:r>
-      <w:r>
-        <w:rPr>
-          <w:lang w:val="en-CA"/>
-        </w:rPr>
-        <w:t>’s</w:t>
-      </w:r>
-      <w:r>
-        <w:rPr>
-          <w:lang w:val="en-CA"/>
-        </w:rPr>
-        <w:t xml:space="preserve"> location</w:t>
-      </w:r>
-      <w:r>
-        <w:rPr>
-          <w:lang w:val="en-CA"/>
-        </w:rPr>
-        <w:t>.</w:t>
-      </w:r>
-      <w:r>
-        <w:rPr>
-          <w:lang w:val="en-CA"/>
-        </w:rPr>
-        <w:t xml:space="preserve"> </w:t>
-      </w:r>
-    </w:p>
-    <w:p>
-      <w:pPr>
-        <w:spacing w:line="240" w:lineRule="auto"/>
-        <w:ind w:left="720"/>
-        <w:rPr>
-          <w:lang w:val="en-CA"/>
-        </w:rPr>
-      </w:pPr>
-      <w:r>
-        <w:rPr>
-          <w:lang w:val="en-CA"/>
-        </w:rPr>
-        <w:t>V</w:t>
-      </w:r>
-      <w:r>
-        <w:rPr>
-          <w:lang w:val="en-CA"/>
-        </w:rPr>
-        <w:t>P9</w:t>
-      </w:r>
-      <w:r>
-        <w:rPr>
-          <w:lang w:val="en-CA"/>
-        </w:rPr>
-        <w:t>.1 Developer</w:t>
-      </w:r>
-    </w:p>
-    <w:p>
-      <w:pPr>
-        <w:spacing w:line="240" w:lineRule="auto"/>
-        <w:ind w:left="720"/>
-        <w:rPr>
-          <w:lang w:val="en-CA"/>
-        </w:rPr>
-      </w:pPr>
-      <w:r>
-        <w:rPr>
-          <w:lang w:val="en-CA"/>
-        </w:rPr>
-        <w:tab/>
-        <w:t>N/A</w:t>
-      </w:r>
-      <w:bookmarkStart w:id="0" w:name="_GoBack"/>
-      <w:bookmarkEnd w:id="0"/>
-    </w:p>
-    <w:p>
-      <w:pPr>
-        <w:spacing w:after="120" w:line="240" w:lineRule="auto"/>
-        <w:ind w:firstLine="720"/>
-        <w:rPr>
-          <w:lang w:val="en-CA"/>
-        </w:rPr>
-      </w:pPr>
-      <w:r>
-        <w:rPr>
-          <w:lang w:val="en-CA"/>
-        </w:rPr>
-        <w:t>V</w:t>
-      </w:r>
-      <w:r>
-        <w:rPr>
-          <w:lang w:val="en-CA"/>
-        </w:rPr>
-        <w:t>P9</w:t>
-      </w:r>
-      <w:r>
-        <w:rPr>
-          <w:lang w:val="en-CA"/>
-        </w:rPr>
-        <w:t xml:space="preserve">.2 Security </w:t>
-      </w:r>
-    </w:p>
-    <w:p>
-      <w:pPr>
-        <w:spacing w:after="120" w:line="240" w:lineRule="auto"/>
-        <w:ind w:left="720" w:firstLine="720"/>
-        <w:rPr>
-          <w:lang w:val="en-CA"/>
-        </w:rPr>
-      </w:pPr>
-      <w:proofErr w:type="spellStart"/>
-      <w:r>
-        <w:rPr>
-          <w:lang w:val="en-CA"/>
-        </w:rPr>
-        <w:t>i</w:t>
-      </w:r>
-      <w:proofErr w:type="spellEnd"/>
-      <w:r>
-        <w:rPr>
-          <w:lang w:val="en-CA"/>
-        </w:rPr>
-        <w:t>.</w:t>
-      </w:r>
-      <w:r>
-        <w:rPr>
-          <w:lang w:val="en-CA"/>
-        </w:rPr>
-        <w:tab/>
-      </w:r>
-      <w:r>
-        <w:rPr>
-          <w:lang w:val="en-CA"/>
-        </w:rPr>
-        <w:t>The system will encrypt the user’s input.</w:t>
+        <w:t xml:space="preserve">The system will locate the closest 5 parks to the user’s location. </w:t>
       </w:r>
     </w:p>
     <w:p>
@@ -3276,345 +3685,6 @@
           <w:lang w:val="en-CA"/>
         </w:rPr>
         <w:t>VP9</w:t>
-      </w:r>
-      <w:r>
-        <w:rPr>
-          <w:lang w:val="en-CA"/>
-        </w:rPr>
-        <w:t>.3 User</w:t>
-      </w:r>
-    </w:p>
-    <w:p>
-      <w:pPr>
-        <w:spacing w:after="120" w:line="240" w:lineRule="auto"/>
-        <w:rPr>
-          <w:lang w:val="en-CA"/>
-        </w:rPr>
-      </w:pPr>
-      <w:r>
-        <w:rPr>
-          <w:lang w:val="en-CA"/>
-        </w:rPr>
-        <w:tab/>
-      </w:r>
-      <w:r>
-        <w:rPr>
-          <w:lang w:val="en-CA"/>
-        </w:rPr>
-        <w:t>VP9</w:t>
-      </w:r>
-      <w:r>
-        <w:rPr>
-          <w:lang w:val="en-CA"/>
-        </w:rPr>
-        <w:t>.4 Geographical</w:t>
-      </w:r>
-    </w:p>
-    <w:p>
-      <w:pPr>
-        <w:spacing w:after="120" w:line="240" w:lineRule="auto"/>
-        <w:rPr>
-          <w:lang w:val="en-CA"/>
-        </w:rPr>
-      </w:pPr>
-      <w:r>
-        <w:rPr>
-          <w:lang w:val="en-CA"/>
-        </w:rPr>
-        <w:tab/>
-      </w:r>
-      <w:r>
-        <w:rPr>
-          <w:lang w:val="en-CA"/>
-        </w:rPr>
-        <w:tab/>
-        <w:t>N/A</w:t>
-      </w:r>
-    </w:p>
-    <w:p>
-      <w:pPr>
-        <w:spacing w:after="120" w:line="240" w:lineRule="auto"/>
-        <w:rPr>
-          <w:lang w:val="en-CA"/>
-        </w:rPr>
-      </w:pPr>
-      <w:r>
-        <w:rPr>
-          <w:lang w:val="en-CA"/>
-        </w:rPr>
-        <w:tab/>
-      </w:r>
-      <w:r>
-        <w:rPr>
-          <w:lang w:val="en-CA"/>
-        </w:rPr>
-        <w:t>VP9</w:t>
-      </w:r>
-      <w:r>
-        <w:rPr>
-          <w:lang w:val="en-CA"/>
-        </w:rPr>
-        <w:t>.5 Manager</w:t>
-      </w:r>
-    </w:p>
-    <w:p>
-      <w:pPr>
-        <w:spacing w:after="120" w:line="240" w:lineRule="auto"/>
-        <w:rPr>
-          <w:lang w:val="en-CA"/>
-        </w:rPr>
-      </w:pPr>
-      <w:r>
-        <w:rPr>
-          <w:lang w:val="en-CA"/>
-        </w:rPr>
-        <w:tab/>
-      </w:r>
-      <w:r>
-        <w:rPr>
-          <w:lang w:val="en-CA"/>
-        </w:rPr>
-        <w:tab/>
-        <w:t xml:space="preserve">N/A </w:t>
-      </w:r>
-    </w:p>
-    <w:p>
-      <w:pPr>
-        <w:spacing w:line="240" w:lineRule="auto"/>
-        <w:rPr>
-          <w:lang w:val="en-CA"/>
-        </w:rPr>
-      </w:pPr>
-    </w:p>
-    <w:p>
-      <w:pPr>
-        <w:spacing w:line="240" w:lineRule="auto"/>
-        <w:rPr>
-          <w:lang w:val="en-CA"/>
-        </w:rPr>
-      </w:pPr>
-      <w:r>
-        <w:rPr>
-          <w:lang w:val="en-CA"/>
-        </w:rPr>
-        <w:t>BE10</w:t>
-      </w:r>
-      <w:r>
-        <w:rPr>
-          <w:lang w:val="en-CA"/>
-        </w:rPr>
-        <w:t xml:space="preserve"> The user requests to find the</w:t>
-      </w:r>
-      <w:r>
-        <w:rPr>
-          <w:lang w:val="en-CA"/>
-        </w:rPr>
-        <w:t xml:space="preserve"> nearest parks within a (km)</w:t>
-      </w:r>
-      <w:r>
-        <w:rPr>
-          <w:lang w:val="en-CA"/>
-        </w:rPr>
-        <w:t xml:space="preserve"> radius</w:t>
-      </w:r>
-    </w:p>
-    <w:p>
-      <w:pPr>
-        <w:spacing w:line="240" w:lineRule="auto"/>
-        <w:ind w:left="720"/>
-        <w:rPr>
-          <w:lang w:val="en-CA"/>
-        </w:rPr>
-      </w:pPr>
-      <w:r>
-        <w:rPr>
-          <w:lang w:val="en-CA"/>
-        </w:rPr>
-        <w:t>V</w:t>
-      </w:r>
-      <w:r>
-        <w:rPr>
-          <w:lang w:val="en-CA"/>
-        </w:rPr>
-        <w:t>P10</w:t>
-      </w:r>
-      <w:r>
-        <w:rPr>
-          <w:lang w:val="en-CA"/>
-        </w:rPr>
-        <w:t>.1 Developer</w:t>
-      </w:r>
-    </w:p>
-    <w:p>
-      <w:pPr>
-        <w:spacing w:line="240" w:lineRule="auto"/>
-        <w:ind w:left="720"/>
-        <w:rPr>
-          <w:lang w:val="en-CA"/>
-        </w:rPr>
-      </w:pPr>
-      <w:r>
-        <w:rPr>
-          <w:lang w:val="en-CA"/>
-        </w:rPr>
-        <w:tab/>
-        <w:t>N/A</w:t>
-      </w:r>
-    </w:p>
-    <w:p>
-      <w:pPr>
-        <w:spacing w:after="120" w:line="240" w:lineRule="auto"/>
-        <w:ind w:firstLine="720"/>
-        <w:rPr>
-          <w:lang w:val="en-CA"/>
-        </w:rPr>
-      </w:pPr>
-      <w:r>
-        <w:rPr>
-          <w:lang w:val="en-CA"/>
-        </w:rPr>
-        <w:t>V</w:t>
-      </w:r>
-      <w:r>
-        <w:rPr>
-          <w:lang w:val="en-CA"/>
-        </w:rPr>
-        <w:t>P10</w:t>
-      </w:r>
-      <w:r>
-        <w:rPr>
-          <w:lang w:val="en-CA"/>
-        </w:rPr>
-        <w:t xml:space="preserve">.2 Security </w:t>
-      </w:r>
-    </w:p>
-    <w:p>
-      <w:pPr>
-        <w:spacing w:after="120" w:line="240" w:lineRule="auto"/>
-        <w:ind w:left="720" w:firstLine="720"/>
-        <w:rPr>
-          <w:lang w:val="en-CA"/>
-        </w:rPr>
-      </w:pPr>
-      <w:proofErr w:type="spellStart"/>
-      <w:r>
-        <w:rPr>
-          <w:lang w:val="en-CA"/>
-        </w:rPr>
-        <w:t>i</w:t>
-      </w:r>
-      <w:proofErr w:type="spellEnd"/>
-      <w:r>
-        <w:rPr>
-          <w:lang w:val="en-CA"/>
-        </w:rPr>
-        <w:t>.</w:t>
-      </w:r>
-      <w:r>
-        <w:rPr>
-          <w:lang w:val="en-CA"/>
-        </w:rPr>
-        <w:tab/>
-      </w:r>
-      <w:r>
-        <w:rPr>
-          <w:lang w:val="en-CA"/>
-        </w:rPr>
-        <w:t>The system will encrypt the user’s input.</w:t>
-      </w:r>
-    </w:p>
-    <w:p>
-      <w:pPr>
-        <w:spacing w:after="120" w:line="240" w:lineRule="auto"/>
-        <w:rPr>
-          <w:lang w:val="en-CA"/>
-        </w:rPr>
-      </w:pPr>
-      <w:r>
-        <w:rPr>
-          <w:lang w:val="en-CA"/>
-        </w:rPr>
-        <w:tab/>
-      </w:r>
-      <w:r>
-        <w:rPr>
-          <w:lang w:val="en-CA"/>
-        </w:rPr>
-        <w:t>VP10</w:t>
-      </w:r>
-      <w:r>
-        <w:rPr>
-          <w:lang w:val="en-CA"/>
-        </w:rPr>
-        <w:t xml:space="preserve">.3 User </w:t>
-      </w:r>
-    </w:p>
-    <w:p>
-      <w:pPr>
-        <w:spacing w:after="120" w:line="240" w:lineRule="auto"/>
-        <w:rPr>
-          <w:lang w:val="en-CA"/>
-        </w:rPr>
-      </w:pPr>
-      <w:r>
-        <w:rPr>
-          <w:lang w:val="en-CA"/>
-        </w:rPr>
-        <w:tab/>
-      </w:r>
-      <w:r>
-        <w:rPr>
-          <w:lang w:val="en-CA"/>
-        </w:rPr>
-        <w:t>VP10</w:t>
-      </w:r>
-      <w:r>
-        <w:rPr>
-          <w:lang w:val="en-CA"/>
-        </w:rPr>
-        <w:t>.4 Geographical</w:t>
-      </w:r>
-    </w:p>
-    <w:p>
-      <w:pPr>
-        <w:spacing w:after="120" w:line="240" w:lineRule="auto"/>
-        <w:rPr>
-          <w:lang w:val="en-CA"/>
-        </w:rPr>
-      </w:pPr>
-      <w:r>
-        <w:rPr>
-          <w:lang w:val="en-CA"/>
-        </w:rPr>
-        <w:lastRenderedPageBreak/>
-        <w:tab/>
-      </w:r>
-      <w:r>
-        <w:rPr>
-          <w:lang w:val="en-CA"/>
-        </w:rPr>
-        <w:tab/>
-        <w:t>N/A</w:t>
-      </w:r>
-    </w:p>
-    <w:p>
-      <w:pPr>
-        <w:spacing w:after="120" w:line="240" w:lineRule="auto"/>
-        <w:rPr>
-          <w:lang w:val="en-CA"/>
-        </w:rPr>
-      </w:pPr>
-      <w:r>
-        <w:rPr>
-          <w:lang w:val="en-CA"/>
-        </w:rPr>
-        <w:tab/>
-      </w:r>
-      <w:r>
-        <w:rPr>
-          <w:lang w:val="en-CA"/>
-        </w:rPr>
-        <w:t>VP10</w:t>
       </w:r>
       <w:r>
         <w:rPr>
